--- a/41 Meu alvo - COM CAPO.docx
+++ b/41 Meu alvo - COM CAPO.docx
@@ -36,6 +36,20 @@
       </w:pPr>
       <w:r>
         <w:rPr>
+          <w:sz w:val="22"/>
+        </w:rPr>
+        <w:pict>
+          <v:line id="_x0000_s1048" o:spid="_x0000_s1048" o:spt="20" style="position:absolute;left:0pt;margin-left:-88.95pt;margin-top:-42.55pt;height:0.05pt;width:0.05pt;z-index:251664384;mso-width-relative:page;mso-height-relative:page;" fillcolor="#FFFFFF" filled="t" stroked="t" coordsize="21600,21600">
+            <v:path arrowok="t"/>
+            <v:fill on="t" color2="#FFFFFF" focussize="0,0"/>
+            <v:stroke color="#000000"/>
+            <v:imagedata o:title=""/>
+            <o:lock v:ext="edit" aspectratio="f"/>
+          </v:line>
+        </w:pict>
+      </w:r>
+      <w:r>
+        <w:rPr>
           <w:b/>
           <w:color w:val="000000" w:themeColor="text1"/>
           <w:sz w:val="22"/>
@@ -48,6 +62,11 @@
             <v:stroke weight="3pt"/>
             <v:imagedata o:title=""/>
             <o:lock v:ext="edit"/>
+            <v:textbox>
+              <w:txbxContent>
+                <w:p/>
+              </w:txbxContent>
+            </v:textbox>
           </v:shape>
         </w:pict>
       </w:r>
@@ -111,6 +130,137 @@
     </w:p>
     <w:p>
       <w:pPr>
+        <w:pStyle w:val="6"/>
+        <w:shd w:val="clear" w:color="auto" w:fill="FFFFFF"/>
+        <w:jc w:val="both"/>
+        <w:rPr>
+          <w:b/>
+          <w:color w:val="000000" w:themeColor="text1"/>
+          <w:sz w:val="22"/>
+          <w:szCs w:val="22"/>
+          <w:lang w:val="en-US"/>
+        </w:rPr>
+      </w:pPr>
+      <w:r>
+        <w:rPr>
+          <w:b/>
+          <w:color w:val="000000" w:themeColor="text1"/>
+          <w:sz w:val="22"/>
+          <w:szCs w:val="22"/>
+        </w:rPr>
+        <w:t>Tom</w:t>
+      </w:r>
+      <w:r>
+        <w:rPr>
+          <w:rFonts w:hint="default"/>
+          <w:b/>
+          <w:color w:val="000000" w:themeColor="text1"/>
+          <w:sz w:val="22"/>
+          <w:szCs w:val="22"/>
+          <w:lang w:val="en-US"/>
+        </w:rPr>
+        <w:t xml:space="preserve"> sem capo</w:t>
+      </w:r>
+      <w:r>
+        <w:rPr>
+          <w:b/>
+          <w:color w:val="000000" w:themeColor="text1"/>
+          <w:sz w:val="22"/>
+          <w:szCs w:val="22"/>
+        </w:rPr>
+        <w:t xml:space="preserve">: </w:t>
+      </w:r>
+      <w:r>
+        <w:rPr>
+          <w:b/>
+          <w:color w:val="000000" w:themeColor="text1"/>
+          <w:sz w:val="22"/>
+          <w:szCs w:val="22"/>
+          <w:lang w:val="en-US"/>
+        </w:rPr>
+        <w:t>A#</w:t>
+      </w:r>
+    </w:p>
+    <w:p>
+      <w:pPr>
+        <w:pStyle w:val="6"/>
+        <w:shd w:val="clear" w:color="auto" w:fill="FFFFFF"/>
+        <w:jc w:val="both"/>
+        <w:rPr>
+          <w:b/>
+          <w:color w:val="000000" w:themeColor="text1"/>
+          <w:sz w:val="22"/>
+          <w:szCs w:val="22"/>
+          <w:lang w:val="en-US"/>
+        </w:rPr>
+      </w:pPr>
+      <w:r>
+        <w:rPr>
+          <w:b/>
+          <w:color w:val="000000" w:themeColor="text1"/>
+          <w:sz w:val="22"/>
+          <w:szCs w:val="22"/>
+        </w:rPr>
+        <w:t>Tom</w:t>
+      </w:r>
+      <w:r>
+        <w:rPr>
+          <w:rFonts w:hint="default"/>
+          <w:b/>
+          <w:color w:val="000000" w:themeColor="text1"/>
+          <w:sz w:val="22"/>
+          <w:szCs w:val="22"/>
+          <w:lang w:val="en-US"/>
+        </w:rPr>
+        <w:t xml:space="preserve"> com capo</w:t>
+      </w:r>
+      <w:r>
+        <w:rPr>
+          <w:b/>
+          <w:color w:val="000000" w:themeColor="text1"/>
+          <w:sz w:val="22"/>
+          <w:szCs w:val="22"/>
+        </w:rPr>
+        <w:t xml:space="preserve">: </w:t>
+      </w:r>
+      <w:r>
+        <w:rPr>
+          <w:rFonts w:hint="default"/>
+          <w:b/>
+          <w:color w:val="000000" w:themeColor="text1"/>
+          <w:sz w:val="22"/>
+          <w:szCs w:val="22"/>
+          <w:lang w:val="en-US"/>
+        </w:rPr>
+        <w:t>G</w:t>
+      </w:r>
+      <w:r>
+        <w:rPr>
+          <w:b/>
+          <w:color w:val="000000" w:themeColor="text1"/>
+          <w:sz w:val="22"/>
+          <w:szCs w:val="22"/>
+          <w:lang w:val="en-US"/>
+        </w:rPr>
+        <w:t>#</w:t>
+      </w:r>
+    </w:p>
+    <w:p>
+      <w:pPr>
+        <w:pStyle w:val="6"/>
+        <w:shd w:val="clear" w:color="auto" w:fill="FFFFFF"/>
+        <w:jc w:val="both"/>
+        <w:rPr>
+          <w:b/>
+          <w:color w:val="000000" w:themeColor="text1"/>
+          <w:sz w:val="22"/>
+          <w:szCs w:val="22"/>
+          <w:lang w:val="en-US"/>
+        </w:rPr>
+      </w:pPr>
+    </w:p>
+    <w:p>
+      <w:pPr>
         <w:tabs>
           <w:tab w:val="left" w:pos="916"/>
           <w:tab w:val="left" w:pos="1832"/>
@@ -132,11 +282,18 @@
         <w:spacing w:after="0" w:line="240" w:lineRule="auto"/>
         <w:rPr>
           <w:rFonts w:ascii="Courier New" w:hAnsi="Courier New" w:eastAsia="Times New Roman" w:cs="Courier New"/>
-          <w:sz w:val="20"/>
-          <w:szCs w:val="20"/>
+          <w:b/>
           <w:lang w:eastAsia="pt-BR"/>
         </w:rPr>
       </w:pPr>
+      <w:r>
+        <w:rPr>
+          <w:rFonts w:ascii="Courier New" w:hAnsi="Courier New" w:eastAsia="Times New Roman" w:cs="Courier New"/>
+          <w:b/>
+          <w:lang w:eastAsia="pt-BR"/>
+        </w:rPr>
+        <w:t>Capotraste na 3° casa</w:t>
+      </w:r>
     </w:p>
     <w:p>
       <w:pPr>
@@ -152,35 +309,13 @@
           <w:lang w:val="en-US"/>
         </w:rPr>
       </w:pPr>
-      <w:r>
-        <w:rPr>
-          <w:b/>
-          <w:color w:val="000000" w:themeColor="text1"/>
-          <w:sz w:val="22"/>
-          <w:szCs w:val="22"/>
-        </w:rPr>
-        <w:t>Tom: A</w:t>
-      </w:r>
-      <w:r>
-        <w:rPr>
-          <w:rFonts w:hint="default"/>
-          <w:b/>
-          <w:color w:val="000000" w:themeColor="text1"/>
-          <w:sz w:val="22"/>
-          <w:szCs w:val="22"/>
-          <w:lang w:val="en-US"/>
-        </w:rPr>
-        <w:t>#</w:t>
-      </w:r>
-    </w:p>
-    <w:p>
-      <w:pPr>
-        <w:pStyle w:val="6"/>
-        <w:shd w:val="clear" w:color="auto" w:fill="FFFFFF"/>
-        <w:jc w:val="both"/>
-        <w:rPr>
-          <w:rFonts w:hint="default"/>
-          <w:b/>
+    </w:p>
+    <w:p>
+      <w:pPr>
+        <w:pStyle w:val="6"/>
+        <w:spacing w:line="299" w:lineRule="atLeast"/>
+        <w:rPr>
+          <w:rFonts w:hint="default"/>
           <w:color w:val="000000" w:themeColor="text1"/>
           <w:sz w:val="22"/>
           <w:szCs w:val="22"/>
@@ -189,382 +324,842 @@
       </w:pPr>
       <w:bookmarkStart w:id="0" w:name="_GoBack"/>
       <w:bookmarkEnd w:id="0"/>
-    </w:p>
-    <w:p>
-      <w:pPr>
-        <w:tabs>
-          <w:tab w:val="left" w:pos="916"/>
-          <w:tab w:val="left" w:pos="1832"/>
-          <w:tab w:val="left" w:pos="2748"/>
-          <w:tab w:val="left" w:pos="3664"/>
-          <w:tab w:val="left" w:pos="4580"/>
-          <w:tab w:val="left" w:pos="5496"/>
-          <w:tab w:val="left" w:pos="6412"/>
-          <w:tab w:val="left" w:pos="7328"/>
-          <w:tab w:val="left" w:pos="8244"/>
-          <w:tab w:val="left" w:pos="9160"/>
-          <w:tab w:val="left" w:pos="10076"/>
-          <w:tab w:val="left" w:pos="10992"/>
-          <w:tab w:val="left" w:pos="11908"/>
-          <w:tab w:val="left" w:pos="12824"/>
-          <w:tab w:val="left" w:pos="13740"/>
-          <w:tab w:val="left" w:pos="14656"/>
-        </w:tabs>
-        <w:spacing w:after="0" w:line="240" w:lineRule="auto"/>
-        <w:rPr>
-          <w:rFonts w:ascii="Courier New" w:hAnsi="Courier New" w:eastAsia="Times New Roman" w:cs="Courier New"/>
-          <w:b/>
-          <w:lang w:eastAsia="pt-BR"/>
-        </w:rPr>
-      </w:pPr>
-      <w:r>
-        <w:rPr>
-          <w:rFonts w:ascii="Courier New" w:hAnsi="Courier New" w:eastAsia="Times New Roman" w:cs="Courier New"/>
-          <w:b/>
-          <w:lang w:eastAsia="pt-BR"/>
-        </w:rPr>
-        <w:t>Capotraste na 3° casa</w:t>
-      </w:r>
-    </w:p>
-    <w:p>
-      <w:pPr>
-        <w:pStyle w:val="6"/>
-        <w:shd w:val="clear" w:color="auto" w:fill="FFFFFF"/>
-        <w:jc w:val="both"/>
-        <w:rPr>
-          <w:b/>
+      <w:r>
+        <w:rPr>
+          <w:sz w:val="22"/>
+        </w:rPr>
+        <w:pict>
+          <v:shape id="_x0000_s1047" o:spid="_x0000_s1047" o:spt="202" type="#_x0000_t202" style="position:absolute;left:0pt;margin-left:284pt;margin-top:14.1pt;height:691.7pt;width:253.75pt;z-index:251663360;mso-width-relative:page;mso-height-relative:page;" fillcolor="#FFFFFF" filled="t" stroked="f" coordsize="21600,21600">
+            <v:path/>
+            <v:fill on="t" color2="#FFFFFF" focussize="0,0"/>
+            <v:stroke on="f"/>
+            <v:imagedata o:title=""/>
+            <o:lock v:ext="edit" aspectratio="f"/>
+            <v:textbox>
+              <w:txbxContent>
+                <w:p>
+                  <w:pPr>
+                    <w:pStyle w:val="6"/>
+                    <w:shd w:val="clear" w:color="auto" w:fill="FFFFFF"/>
+                    <w:spacing w:line="217" w:lineRule="atLeast"/>
+                    <w:rPr>
+                      <w:color w:val="000000"/>
+                      <w:sz w:val="22"/>
+                      <w:szCs w:val="22"/>
+                    </w:rPr>
+                  </w:pPr>
+                </w:p>
+                <w:p>
+                  <w:pPr>
+                    <w:pStyle w:val="6"/>
+                    <w:shd w:val="clear" w:color="auto" w:fill="FFFFFF"/>
+                    <w:spacing w:line="217" w:lineRule="atLeast"/>
+                    <w:rPr>
+                      <w:b/>
+                      <w:color w:val="000000"/>
+                      <w:sz w:val="22"/>
+                      <w:szCs w:val="22"/>
+                    </w:rPr>
+                  </w:pPr>
+                  <w:r>
+                    <w:rPr>
+                      <w:b/>
+                      <w:color w:val="000000"/>
+                      <w:sz w:val="22"/>
+                      <w:szCs w:val="22"/>
+                      <w:lang w:val="en-US"/>
+                    </w:rPr>
+                    <w:t xml:space="preserve">G9  </w:t>
+                  </w:r>
+                  <w:r>
+                    <w:rPr>
+                      <w:b/>
+                      <w:color w:val="000000"/>
+                      <w:sz w:val="22"/>
+                      <w:szCs w:val="22"/>
+                    </w:rPr>
+                    <w:t xml:space="preserve">         </w:t>
+                  </w:r>
+                </w:p>
+                <w:p>
+                  <w:pPr>
+                    <w:pStyle w:val="6"/>
+                    <w:shd w:val="clear" w:color="auto" w:fill="FFFFFF"/>
+                    <w:spacing w:line="217" w:lineRule="atLeast"/>
+                    <w:rPr>
+                      <w:color w:val="000000"/>
+                      <w:sz w:val="22"/>
+                      <w:szCs w:val="22"/>
+                    </w:rPr>
+                  </w:pPr>
+                  <w:r>
+                    <w:rPr>
+                      <w:color w:val="000000"/>
+                      <w:sz w:val="22"/>
+                      <w:szCs w:val="22"/>
+                    </w:rPr>
+                    <w:t xml:space="preserve">Vou avançar eu vou crescer,                           </w:t>
+                  </w:r>
+                </w:p>
+                <w:p>
+                  <w:pPr>
+                    <w:pStyle w:val="6"/>
+                    <w:shd w:val="clear" w:color="auto" w:fill="FFFFFF"/>
+                    <w:spacing w:line="217" w:lineRule="atLeast"/>
+                    <w:rPr>
+                      <w:b/>
+                      <w:color w:val="000000"/>
+                      <w:sz w:val="22"/>
+                      <w:szCs w:val="22"/>
+                    </w:rPr>
+                  </w:pPr>
+                  <w:r>
+                    <w:rPr>
+                      <w:b/>
+                      <w:color w:val="000000"/>
+                      <w:sz w:val="22"/>
+                      <w:szCs w:val="22"/>
+                      <w:lang w:val="en-US"/>
+                    </w:rPr>
+                    <w:t>D9</w:t>
+                  </w:r>
+                  <w:r>
+                    <w:rPr>
+                      <w:rFonts w:hint="default"/>
+                      <w:b/>
+                      <w:color w:val="000000"/>
+                      <w:sz w:val="22"/>
+                      <w:szCs w:val="22"/>
+                      <w:lang w:val="en-US"/>
+                    </w:rPr>
+                    <w:t>/F#</w:t>
+                  </w:r>
+                  <w:r>
+                    <w:rPr>
+                      <w:b/>
+                      <w:color w:val="000000"/>
+                      <w:sz w:val="22"/>
+                      <w:szCs w:val="22"/>
+                    </w:rPr>
+                    <w:t xml:space="preserve">         </w:t>
+                  </w:r>
+                </w:p>
+                <w:p>
+                  <w:pPr>
+                    <w:pStyle w:val="6"/>
+                    <w:shd w:val="clear" w:color="auto" w:fill="FFFFFF"/>
+                    <w:spacing w:line="217" w:lineRule="atLeast"/>
+                    <w:rPr>
+                      <w:color w:val="000000"/>
+                      <w:sz w:val="22"/>
+                      <w:szCs w:val="22"/>
+                    </w:rPr>
+                  </w:pPr>
+                  <w:r>
+                    <w:rPr>
+                      <w:color w:val="000000"/>
+                      <w:sz w:val="22"/>
+                      <w:szCs w:val="22"/>
+                    </w:rPr>
+                    <w:t xml:space="preserve">ninguem vai me deter         </w:t>
+                  </w:r>
+                </w:p>
+                <w:p>
+                  <w:pPr>
+                    <w:pStyle w:val="6"/>
+                    <w:shd w:val="clear" w:color="auto" w:fill="FFFFFF"/>
+                    <w:spacing w:line="217" w:lineRule="atLeast"/>
+                    <w:rPr>
+                      <w:b/>
+                      <w:color w:val="000000"/>
+                      <w:sz w:val="22"/>
+                      <w:szCs w:val="22"/>
+                    </w:rPr>
+                  </w:pPr>
+                  <w:r>
+                    <w:rPr>
+                      <w:b/>
+                      <w:color w:val="000000"/>
+                      <w:sz w:val="22"/>
+                      <w:szCs w:val="22"/>
+                      <w:lang w:val="en-US"/>
+                    </w:rPr>
+                    <w:t>Em7</w:t>
+                  </w:r>
+                  <w:r>
+                    <w:rPr>
+                      <w:b/>
+                      <w:color w:val="000000"/>
+                      <w:sz w:val="22"/>
+                      <w:szCs w:val="22"/>
+                    </w:rPr>
+                    <w:t xml:space="preserve">         </w:t>
+                  </w:r>
+                </w:p>
+                <w:p>
+                  <w:pPr>
+                    <w:pStyle w:val="6"/>
+                    <w:shd w:val="clear" w:color="auto" w:fill="FFFFFF"/>
+                    <w:spacing w:line="217" w:lineRule="atLeast"/>
+                    <w:rPr>
+                      <w:color w:val="000000"/>
+                      <w:sz w:val="22"/>
+                      <w:szCs w:val="22"/>
+                    </w:rPr>
+                  </w:pPr>
+                  <w:r>
+                    <w:rPr>
+                      <w:color w:val="000000"/>
+                      <w:sz w:val="22"/>
+                      <w:szCs w:val="22"/>
+                    </w:rPr>
+                    <w:t xml:space="preserve">meu alvo é Cristo         </w:t>
+                  </w:r>
+                </w:p>
+                <w:p>
+                  <w:pPr>
+                    <w:pStyle w:val="6"/>
+                    <w:shd w:val="clear" w:color="auto" w:fill="FFFFFF"/>
+                    <w:spacing w:line="217" w:lineRule="atLeast"/>
+                    <w:rPr>
+                      <w:b/>
+                      <w:color w:val="000000"/>
+                      <w:sz w:val="22"/>
+                      <w:szCs w:val="22"/>
+                    </w:rPr>
+                  </w:pPr>
+                  <w:r>
+                    <w:rPr>
+                      <w:b/>
+                      <w:color w:val="000000"/>
+                      <w:sz w:val="22"/>
+                      <w:szCs w:val="22"/>
+                      <w:lang w:val="en-US"/>
+                    </w:rPr>
+                    <w:t xml:space="preserve">C9 </w:t>
+                  </w:r>
+                  <w:r>
+                    <w:rPr>
+                      <w:b/>
+                      <w:color w:val="000000"/>
+                      <w:sz w:val="22"/>
+                      <w:szCs w:val="22"/>
+                    </w:rPr>
+                    <w:t xml:space="preserve">         </w:t>
+                  </w:r>
+                </w:p>
+                <w:p>
+                  <w:pPr>
+                    <w:pStyle w:val="6"/>
+                    <w:shd w:val="clear" w:color="auto" w:fill="FFFFFF"/>
+                    <w:spacing w:line="217" w:lineRule="atLeast"/>
+                    <w:rPr>
+                      <w:color w:val="000000"/>
+                      <w:sz w:val="22"/>
+                      <w:szCs w:val="22"/>
+                    </w:rPr>
+                  </w:pPr>
+                  <w:r>
+                    <w:rPr>
+                      <w:color w:val="000000"/>
+                      <w:sz w:val="22"/>
+                      <w:szCs w:val="22"/>
+                    </w:rPr>
+                    <w:t xml:space="preserve">meu alvo é Cristo  </w:t>
+                  </w:r>
+                </w:p>
+                <w:p>
+                  <w:pPr>
+                    <w:rPr>
+                      <w:rFonts w:hint="default"/>
+                      <w:lang w:val="en-US"/>
+                    </w:rPr>
+                  </w:pPr>
+                </w:p>
+                <w:p>
+                  <w:pPr>
+                    <w:pStyle w:val="6"/>
+                    <w:spacing w:line="299" w:lineRule="atLeast"/>
+                    <w:rPr>
+                      <w:rFonts w:hint="default"/>
+                      <w:color w:val="000000" w:themeColor="text1"/>
+                      <w:sz w:val="22"/>
+                      <w:szCs w:val="22"/>
+                      <w:lang w:val="en-US"/>
+                    </w:rPr>
+                  </w:pPr>
+                  <w:r>
+                    <w:rPr>
+                      <w:rFonts w:hint="default"/>
+                      <w:b/>
+                      <w:sz w:val="22"/>
+                      <w:szCs w:val="22"/>
+                      <w:lang w:val="en-US"/>
+                    </w:rPr>
+                    <w:t xml:space="preserve">Solo </w:t>
+                  </w:r>
+                  <w:r>
+                    <w:rPr>
+                      <w:b/>
+                      <w:sz w:val="22"/>
+                      <w:szCs w:val="22"/>
+                    </w:rPr>
+                    <w:t xml:space="preserve">2X: </w:t>
+                  </w:r>
+                  <w:r>
+                    <w:rPr>
+                      <w:b/>
+                      <w:color w:val="000000"/>
+                      <w:sz w:val="22"/>
+                      <w:szCs w:val="22"/>
+                      <w:lang w:val="en-US"/>
+                    </w:rPr>
+                    <w:t>G9  D9</w:t>
+                  </w:r>
+                  <w:r>
+                    <w:rPr>
+                      <w:rFonts w:hint="default"/>
+                      <w:b/>
+                      <w:color w:val="000000"/>
+                      <w:sz w:val="22"/>
+                      <w:szCs w:val="22"/>
+                      <w:lang w:val="en-US"/>
+                    </w:rPr>
+                    <w:t>/F#</w:t>
+                  </w:r>
+                  <w:r>
+                    <w:rPr>
+                      <w:b/>
+                      <w:color w:val="000000"/>
+                      <w:sz w:val="22"/>
+                      <w:szCs w:val="22"/>
+                    </w:rPr>
+                    <w:t xml:space="preserve">  </w:t>
+                  </w:r>
+                  <w:r>
+                    <w:rPr>
+                      <w:b/>
+                      <w:color w:val="000000"/>
+                      <w:sz w:val="22"/>
+                      <w:szCs w:val="22"/>
+                      <w:lang w:val="en-US"/>
+                    </w:rPr>
+                    <w:t>Em7</w:t>
+                  </w:r>
+                  <w:r>
+                    <w:rPr>
+                      <w:b/>
+                      <w:color w:val="000000"/>
+                      <w:sz w:val="22"/>
+                      <w:szCs w:val="22"/>
+                    </w:rPr>
+                    <w:t xml:space="preserve">  </w:t>
+                  </w:r>
+                  <w:r>
+                    <w:rPr>
+                      <w:b/>
+                      <w:color w:val="000000"/>
+                      <w:sz w:val="22"/>
+                      <w:szCs w:val="22"/>
+                      <w:lang w:val="en-US"/>
+                    </w:rPr>
+                    <w:t xml:space="preserve">C9 </w:t>
+                  </w:r>
+                </w:p>
+                <w:p>
+                  <w:pPr>
+                    <w:rPr>
+                      <w:rFonts w:hint="default"/>
+                      <w:lang w:val="en-US"/>
+                    </w:rPr>
+                  </w:pPr>
+                </w:p>
+                <w:p>
+                  <w:pPr>
+                    <w:pStyle w:val="6"/>
+                    <w:shd w:val="clear" w:color="auto" w:fill="FFFFFF"/>
+                    <w:spacing w:line="217" w:lineRule="atLeast"/>
+                    <w:rPr>
+                      <w:b/>
+                      <w:color w:val="000000"/>
+                      <w:sz w:val="22"/>
+                      <w:szCs w:val="22"/>
+                    </w:rPr>
+                  </w:pPr>
+                  <w:r>
+                    <w:rPr>
+                      <w:b/>
+                      <w:color w:val="000000"/>
+                      <w:sz w:val="22"/>
+                      <w:szCs w:val="22"/>
+                      <w:lang w:val="en-US"/>
+                    </w:rPr>
+                    <w:t xml:space="preserve">G9  </w:t>
+                  </w:r>
+                  <w:r>
+                    <w:rPr>
+                      <w:b/>
+                      <w:color w:val="000000"/>
+                      <w:sz w:val="22"/>
+                      <w:szCs w:val="22"/>
+                    </w:rPr>
+                    <w:t xml:space="preserve">         </w:t>
+                  </w:r>
+                </w:p>
+                <w:p>
+                  <w:pPr>
+                    <w:pStyle w:val="6"/>
+                    <w:shd w:val="clear" w:color="auto" w:fill="FFFFFF"/>
+                    <w:spacing w:line="217" w:lineRule="atLeast"/>
+                    <w:rPr>
+                      <w:color w:val="000000"/>
+                      <w:sz w:val="22"/>
+                      <w:szCs w:val="22"/>
+                    </w:rPr>
+                  </w:pPr>
+                  <w:r>
+                    <w:rPr>
+                      <w:color w:val="000000"/>
+                      <w:sz w:val="22"/>
+                      <w:szCs w:val="22"/>
+                    </w:rPr>
+                    <w:t xml:space="preserve">Vou avançar eu vou crescer,                           </w:t>
+                  </w:r>
+                </w:p>
+                <w:p>
+                  <w:pPr>
+                    <w:pStyle w:val="6"/>
+                    <w:shd w:val="clear" w:color="auto" w:fill="FFFFFF"/>
+                    <w:spacing w:line="217" w:lineRule="atLeast"/>
+                    <w:rPr>
+                      <w:b/>
+                      <w:color w:val="000000"/>
+                      <w:sz w:val="22"/>
+                      <w:szCs w:val="22"/>
+                    </w:rPr>
+                  </w:pPr>
+                  <w:r>
+                    <w:rPr>
+                      <w:b/>
+                      <w:color w:val="000000"/>
+                      <w:sz w:val="22"/>
+                      <w:szCs w:val="22"/>
+                      <w:lang w:val="en-US"/>
+                    </w:rPr>
+                    <w:t>D9</w:t>
+                  </w:r>
+                  <w:r>
+                    <w:rPr>
+                      <w:rFonts w:hint="default"/>
+                      <w:b/>
+                      <w:color w:val="000000"/>
+                      <w:sz w:val="22"/>
+                      <w:szCs w:val="22"/>
+                      <w:lang w:val="en-US"/>
+                    </w:rPr>
+                    <w:t>/F#</w:t>
+                  </w:r>
+                  <w:r>
+                    <w:rPr>
+                      <w:b/>
+                      <w:color w:val="000000"/>
+                      <w:sz w:val="22"/>
+                      <w:szCs w:val="22"/>
+                    </w:rPr>
+                    <w:t xml:space="preserve">         </w:t>
+                  </w:r>
+                </w:p>
+                <w:p>
+                  <w:pPr>
+                    <w:pStyle w:val="6"/>
+                    <w:shd w:val="clear" w:color="auto" w:fill="FFFFFF"/>
+                    <w:spacing w:line="217" w:lineRule="atLeast"/>
+                    <w:rPr>
+                      <w:color w:val="000000"/>
+                      <w:sz w:val="22"/>
+                      <w:szCs w:val="22"/>
+                    </w:rPr>
+                  </w:pPr>
+                  <w:r>
+                    <w:rPr>
+                      <w:color w:val="000000"/>
+                      <w:sz w:val="22"/>
+                      <w:szCs w:val="22"/>
+                    </w:rPr>
+                    <w:t xml:space="preserve">ninguem vai me deter         </w:t>
+                  </w:r>
+                </w:p>
+                <w:p>
+                  <w:pPr>
+                    <w:pStyle w:val="6"/>
+                    <w:shd w:val="clear" w:color="auto" w:fill="FFFFFF"/>
+                    <w:spacing w:line="217" w:lineRule="atLeast"/>
+                    <w:rPr>
+                      <w:b/>
+                      <w:color w:val="000000"/>
+                      <w:sz w:val="22"/>
+                      <w:szCs w:val="22"/>
+                    </w:rPr>
+                  </w:pPr>
+                  <w:r>
+                    <w:rPr>
+                      <w:b/>
+                      <w:color w:val="000000"/>
+                      <w:sz w:val="22"/>
+                      <w:szCs w:val="22"/>
+                      <w:lang w:val="en-US"/>
+                    </w:rPr>
+                    <w:t>Em7</w:t>
+                  </w:r>
+                  <w:r>
+                    <w:rPr>
+                      <w:b/>
+                      <w:color w:val="000000"/>
+                      <w:sz w:val="22"/>
+                      <w:szCs w:val="22"/>
+                    </w:rPr>
+                    <w:t xml:space="preserve">         </w:t>
+                  </w:r>
+                </w:p>
+                <w:p>
+                  <w:pPr>
+                    <w:pStyle w:val="6"/>
+                    <w:shd w:val="clear" w:color="auto" w:fill="FFFFFF"/>
+                    <w:spacing w:line="217" w:lineRule="atLeast"/>
+                    <w:rPr>
+                      <w:color w:val="000000"/>
+                      <w:sz w:val="22"/>
+                      <w:szCs w:val="22"/>
+                    </w:rPr>
+                  </w:pPr>
+                  <w:r>
+                    <w:rPr>
+                      <w:color w:val="000000"/>
+                      <w:sz w:val="22"/>
+                      <w:szCs w:val="22"/>
+                    </w:rPr>
+                    <w:t xml:space="preserve">meu alvo é Cristo         </w:t>
+                  </w:r>
+                </w:p>
+                <w:p>
+                  <w:pPr>
+                    <w:pStyle w:val="6"/>
+                    <w:shd w:val="clear" w:color="auto" w:fill="FFFFFF"/>
+                    <w:spacing w:line="217" w:lineRule="atLeast"/>
+                    <w:rPr>
+                      <w:b/>
+                      <w:color w:val="000000"/>
+                      <w:sz w:val="22"/>
+                      <w:szCs w:val="22"/>
+                    </w:rPr>
+                  </w:pPr>
+                  <w:r>
+                    <w:rPr>
+                      <w:b/>
+                      <w:color w:val="000000"/>
+                      <w:sz w:val="22"/>
+                      <w:szCs w:val="22"/>
+                      <w:lang w:val="en-US"/>
+                    </w:rPr>
+                    <w:t xml:space="preserve">C9 </w:t>
+                  </w:r>
+                  <w:r>
+                    <w:rPr>
+                      <w:b/>
+                      <w:color w:val="000000"/>
+                      <w:sz w:val="22"/>
+                      <w:szCs w:val="22"/>
+                    </w:rPr>
+                    <w:t xml:space="preserve">         </w:t>
+                  </w:r>
+                </w:p>
+                <w:p>
+                  <w:pPr>
+                    <w:pStyle w:val="6"/>
+                    <w:shd w:val="clear" w:color="auto" w:fill="FFFFFF"/>
+                    <w:spacing w:line="217" w:lineRule="atLeast"/>
+                    <w:rPr>
+                      <w:color w:val="000000"/>
+                      <w:sz w:val="22"/>
+                      <w:szCs w:val="22"/>
+                    </w:rPr>
+                  </w:pPr>
+                  <w:r>
+                    <w:rPr>
+                      <w:color w:val="000000"/>
+                      <w:sz w:val="22"/>
+                      <w:szCs w:val="22"/>
+                    </w:rPr>
+                    <w:t xml:space="preserve">meu alvo é Cristo  </w:t>
+                  </w:r>
+                </w:p>
+                <w:p>
+                  <w:pPr>
+                    <w:rPr>
+                      <w:rFonts w:hint="default"/>
+                      <w:lang w:val="en-US"/>
+                    </w:rPr>
+                  </w:pPr>
+                </w:p>
+                <w:p>
+                  <w:pPr>
+                    <w:pStyle w:val="6"/>
+                    <w:spacing w:line="299" w:lineRule="atLeast"/>
+                    <w:rPr>
+                      <w:rFonts w:hint="default"/>
+                      <w:color w:val="000000" w:themeColor="text1"/>
+                      <w:sz w:val="22"/>
+                      <w:szCs w:val="22"/>
+                      <w:lang w:val="en-US"/>
+                    </w:rPr>
+                  </w:pPr>
+                  <w:r>
+                    <w:rPr>
+                      <w:b/>
+                      <w:sz w:val="22"/>
+                      <w:szCs w:val="22"/>
+                    </w:rPr>
+                    <w:t xml:space="preserve">Instrumental: </w:t>
+                  </w:r>
+                  <w:r>
+                    <w:rPr>
+                      <w:b/>
+                      <w:color w:val="000000"/>
+                      <w:sz w:val="22"/>
+                      <w:szCs w:val="22"/>
+                      <w:lang w:val="en-US"/>
+                    </w:rPr>
+                    <w:t xml:space="preserve">G9  </w:t>
+                  </w:r>
+                  <w:r>
+                    <w:rPr>
+                      <w:b/>
+                      <w:color w:val="000000"/>
+                      <w:sz w:val="22"/>
+                      <w:szCs w:val="22"/>
+                    </w:rPr>
+                    <w:t xml:space="preserve"> </w:t>
+                  </w:r>
+                  <w:r>
+                    <w:rPr>
+                      <w:b/>
+                      <w:color w:val="000000"/>
+                      <w:sz w:val="22"/>
+                      <w:szCs w:val="22"/>
+                      <w:lang w:val="en-US"/>
+                    </w:rPr>
+                    <w:t>D9</w:t>
+                  </w:r>
+                  <w:r>
+                    <w:rPr>
+                      <w:rFonts w:hint="default"/>
+                      <w:b/>
+                      <w:color w:val="000000"/>
+                      <w:sz w:val="22"/>
+                      <w:szCs w:val="22"/>
+                      <w:lang w:val="en-US"/>
+                    </w:rPr>
+                    <w:t>/F#</w:t>
+                  </w:r>
+                  <w:r>
+                    <w:rPr>
+                      <w:b/>
+                      <w:color w:val="000000"/>
+                      <w:sz w:val="22"/>
+                      <w:szCs w:val="22"/>
+                      <w:lang w:val="en-US"/>
+                    </w:rPr>
+                    <w:t xml:space="preserve"> </w:t>
+                  </w:r>
+                  <w:r>
+                    <w:rPr>
+                      <w:b/>
+                      <w:color w:val="000000"/>
+                      <w:sz w:val="22"/>
+                      <w:szCs w:val="22"/>
+                    </w:rPr>
+                    <w:t xml:space="preserve">  </w:t>
+                  </w:r>
+                  <w:r>
+                    <w:rPr>
+                      <w:b/>
+                      <w:color w:val="000000"/>
+                      <w:sz w:val="22"/>
+                      <w:szCs w:val="22"/>
+                      <w:lang w:val="en-US"/>
+                    </w:rPr>
+                    <w:t>Em7</w:t>
+                  </w:r>
+                  <w:r>
+                    <w:rPr>
+                      <w:b/>
+                      <w:color w:val="000000"/>
+                      <w:sz w:val="22"/>
+                      <w:szCs w:val="22"/>
+                    </w:rPr>
+                    <w:t xml:space="preserve">  </w:t>
+                  </w:r>
+                  <w:r>
+                    <w:rPr>
+                      <w:b/>
+                      <w:color w:val="000000"/>
+                      <w:sz w:val="22"/>
+                      <w:szCs w:val="22"/>
+                      <w:lang w:val="en-US"/>
+                    </w:rPr>
+                    <w:t xml:space="preserve">C9 </w:t>
+                  </w:r>
+                </w:p>
+                <w:p>
+                  <w:pPr>
+                    <w:rPr>
+                      <w:rFonts w:hint="default"/>
+                      <w:lang w:val="en-US"/>
+                    </w:rPr>
+                  </w:pPr>
+                </w:p>
+              </w:txbxContent>
+            </v:textbox>
+          </v:shape>
+        </w:pict>
+      </w:r>
+      <w:r>
+        <w:rPr>
+          <w:b/>
+          <w:sz w:val="22"/>
+          <w:szCs w:val="22"/>
+        </w:rPr>
+        <w:t xml:space="preserve">Intro 2X: </w:t>
+      </w:r>
+      <w:r>
+        <w:rPr>
+          <w:rFonts w:hint="default"/>
+          <w:b/>
+          <w:sz w:val="22"/>
+          <w:szCs w:val="22"/>
+          <w:lang w:val="pt-BR"/>
+        </w:rPr>
+        <w:t xml:space="preserve"> </w:t>
+      </w:r>
+      <w:r>
+        <w:rPr>
+          <w:b/>
+          <w:color w:val="000000"/>
+          <w:sz w:val="22"/>
+          <w:szCs w:val="22"/>
+          <w:lang w:val="en-US"/>
+        </w:rPr>
+        <w:t xml:space="preserve">G9  </w:t>
+      </w:r>
+      <w:r>
+        <w:rPr>
+          <w:b/>
+          <w:color w:val="000000"/>
+          <w:sz w:val="22"/>
+          <w:szCs w:val="22"/>
+        </w:rPr>
+        <w:t xml:space="preserve"> </w:t>
+      </w:r>
+      <w:r>
+        <w:rPr>
+          <w:b/>
+          <w:color w:val="000000"/>
+          <w:sz w:val="22"/>
+          <w:szCs w:val="22"/>
+          <w:lang w:val="en-US"/>
+        </w:rPr>
+        <w:t>D9</w:t>
+      </w:r>
+      <w:r>
+        <w:rPr>
+          <w:rFonts w:hint="default"/>
+          <w:b/>
+          <w:color w:val="000000"/>
+          <w:sz w:val="22"/>
+          <w:szCs w:val="22"/>
+          <w:lang w:val="en-US"/>
+        </w:rPr>
+        <w:t>/F#</w:t>
+      </w:r>
+      <w:r>
+        <w:rPr>
+          <w:b/>
+          <w:color w:val="000000"/>
+          <w:sz w:val="22"/>
+          <w:szCs w:val="22"/>
+          <w:lang w:val="en-US"/>
+        </w:rPr>
+        <w:t xml:space="preserve"> </w:t>
+      </w:r>
+      <w:r>
+        <w:rPr>
+          <w:b/>
+          <w:color w:val="000000"/>
+          <w:sz w:val="22"/>
+          <w:szCs w:val="22"/>
+        </w:rPr>
+        <w:t xml:space="preserve">  </w:t>
+      </w:r>
+      <w:r>
+        <w:rPr>
+          <w:b/>
+          <w:color w:val="000000"/>
+          <w:sz w:val="22"/>
+          <w:szCs w:val="22"/>
+          <w:lang w:val="en-US"/>
+        </w:rPr>
+        <w:t>Em7</w:t>
+      </w:r>
+      <w:r>
+        <w:rPr>
+          <w:b/>
+          <w:color w:val="000000"/>
+          <w:sz w:val="22"/>
+          <w:szCs w:val="22"/>
+        </w:rPr>
+        <w:t xml:space="preserve"> </w:t>
+      </w:r>
+      <w:r>
+        <w:rPr>
+          <w:rFonts w:hint="default"/>
+          <w:b/>
+          <w:color w:val="000000"/>
+          <w:sz w:val="22"/>
+          <w:szCs w:val="22"/>
+          <w:lang w:val="pt-BR"/>
+        </w:rPr>
+        <w:t xml:space="preserve"> </w:t>
+      </w:r>
+      <w:r>
+        <w:rPr>
+          <w:b/>
+          <w:color w:val="000000"/>
+          <w:sz w:val="22"/>
+          <w:szCs w:val="22"/>
+        </w:rPr>
+        <w:t xml:space="preserve"> </w:t>
+      </w:r>
+      <w:r>
+        <w:rPr>
+          <w:b/>
+          <w:color w:val="000000"/>
+          <w:sz w:val="22"/>
+          <w:szCs w:val="22"/>
+          <w:lang w:val="en-US"/>
+        </w:rPr>
+        <w:t xml:space="preserve">C9 </w:t>
+      </w:r>
+    </w:p>
+    <w:p>
+      <w:pPr>
+        <w:pStyle w:val="6"/>
+        <w:spacing w:line="299" w:lineRule="atLeast"/>
+        <w:rPr>
           <w:color w:val="000000" w:themeColor="text1"/>
           <w:sz w:val="22"/>
           <w:szCs w:val="22"/>
         </w:rPr>
       </w:pPr>
-    </w:p>
-    <w:p>
-      <w:pPr>
-        <w:pStyle w:val="6"/>
-        <w:spacing w:line="299" w:lineRule="atLeast"/>
-        <w:rPr>
-          <w:color w:val="000000" w:themeColor="text1"/>
-          <w:sz w:val="22"/>
-          <w:szCs w:val="22"/>
-        </w:rPr>
-      </w:pPr>
-      <w:r>
-        <w:rPr>
-          <w:b/>
-          <w:sz w:val="22"/>
-          <w:szCs w:val="22"/>
-        </w:rPr>
-        <w:t xml:space="preserve">Intro 2X : </w:t>
-      </w:r>
-      <w:r>
-        <w:rPr>
-          <w:b/>
-          <w:color w:val="000000"/>
-          <w:sz w:val="22"/>
-          <w:szCs w:val="22"/>
-        </w:rPr>
-        <w:t>G  D4/F#   Em7(9)  C9</w:t>
-      </w:r>
-    </w:p>
-    <w:p>
-      <w:pPr>
-        <w:pStyle w:val="6"/>
-        <w:spacing w:line="299" w:lineRule="atLeast"/>
-        <w:rPr>
-          <w:color w:val="000000" w:themeColor="text1"/>
-          <w:sz w:val="22"/>
-          <w:szCs w:val="22"/>
-        </w:rPr>
-      </w:pPr>
-    </w:p>
-    <w:p>
-      <w:pPr>
-        <w:pStyle w:val="6"/>
-        <w:shd w:val="clear" w:color="auto" w:fill="FFFFFF"/>
-        <w:spacing w:line="217" w:lineRule="atLeast"/>
-        <w:rPr>
-          <w:b/>
-          <w:color w:val="000000"/>
-          <w:sz w:val="22"/>
-          <w:szCs w:val="22"/>
-        </w:rPr>
-      </w:pPr>
-      <w:r>
-        <w:rPr>
-          <w:b/>
-          <w:color w:val="000000"/>
-          <w:sz w:val="22"/>
-          <w:szCs w:val="22"/>
-        </w:rPr>
-        <w:t xml:space="preserve">G                          Em7(9)         </w:t>
-      </w:r>
-    </w:p>
-    <w:p>
-      <w:pPr>
-        <w:pStyle w:val="6"/>
-        <w:shd w:val="clear" w:color="auto" w:fill="FFFFFF"/>
-        <w:spacing w:line="217" w:lineRule="atLeast"/>
-        <w:rPr>
-          <w:color w:val="000000"/>
-          <w:sz w:val="22"/>
-          <w:szCs w:val="22"/>
-        </w:rPr>
-      </w:pPr>
-      <w:r>
-        <w:rPr>
-          <w:color w:val="000000"/>
-          <w:sz w:val="22"/>
-          <w:szCs w:val="22"/>
-        </w:rPr>
-        <w:t xml:space="preserve">Estou subindo pra um lugar mais alto         </w:t>
-      </w:r>
-    </w:p>
-    <w:p>
-      <w:pPr>
-        <w:pStyle w:val="6"/>
-        <w:shd w:val="clear" w:color="auto" w:fill="FFFFFF"/>
-        <w:spacing w:line="217" w:lineRule="atLeast"/>
-        <w:rPr>
-          <w:b/>
-          <w:color w:val="000000"/>
-          <w:sz w:val="22"/>
-          <w:szCs w:val="22"/>
-        </w:rPr>
-      </w:pPr>
-      <w:r>
-        <w:rPr>
-          <w:b/>
-          <w:color w:val="000000"/>
-          <w:sz w:val="22"/>
-          <w:szCs w:val="22"/>
-        </w:rPr>
-        <w:t xml:space="preserve">                   G         </w:t>
-      </w:r>
-    </w:p>
-    <w:p>
-      <w:pPr>
-        <w:pStyle w:val="6"/>
-        <w:shd w:val="clear" w:color="auto" w:fill="FFFFFF"/>
-        <w:spacing w:line="217" w:lineRule="atLeast"/>
-        <w:rPr>
-          <w:color w:val="000000"/>
-          <w:sz w:val="22"/>
-          <w:szCs w:val="22"/>
-        </w:rPr>
-      </w:pPr>
-      <w:r>
-        <w:rPr>
-          <w:color w:val="000000"/>
-          <w:sz w:val="22"/>
-          <w:szCs w:val="22"/>
-        </w:rPr>
-        <w:t xml:space="preserve">eu ja queimei as pontes com o passado         </w:t>
-      </w:r>
-    </w:p>
-    <w:p>
-      <w:pPr>
-        <w:pStyle w:val="6"/>
-        <w:shd w:val="clear" w:color="auto" w:fill="FFFFFF"/>
-        <w:spacing w:line="217" w:lineRule="atLeast"/>
-        <w:rPr>
-          <w:b/>
-          <w:color w:val="000000"/>
-          <w:sz w:val="22"/>
-          <w:szCs w:val="22"/>
-        </w:rPr>
-      </w:pPr>
-      <w:r>
-        <w:rPr>
-          <w:b/>
-          <w:color w:val="000000"/>
-          <w:sz w:val="22"/>
-          <w:szCs w:val="22"/>
-        </w:rPr>
-        <w:t xml:space="preserve">           Em7(9)           C9         </w:t>
-      </w:r>
-    </w:p>
-    <w:p>
-      <w:pPr>
-        <w:pStyle w:val="6"/>
-        <w:shd w:val="clear" w:color="auto" w:fill="FFFFFF"/>
-        <w:spacing w:line="217" w:lineRule="atLeast"/>
-        <w:rPr>
-          <w:color w:val="000000"/>
-          <w:sz w:val="22"/>
-          <w:szCs w:val="22"/>
-        </w:rPr>
-      </w:pPr>
-      <w:r>
-        <w:rPr>
-          <w:color w:val="000000"/>
-          <w:sz w:val="22"/>
-          <w:szCs w:val="22"/>
-        </w:rPr>
-        <w:t xml:space="preserve">e os meus olhos, vejo um futuro  </w:t>
-      </w:r>
-    </w:p>
-    <w:p>
-      <w:pPr>
-        <w:pStyle w:val="6"/>
-        <w:shd w:val="clear" w:color="auto" w:fill="FFFFFF"/>
-        <w:spacing w:line="217" w:lineRule="atLeast"/>
-        <w:rPr>
-          <w:color w:val="000000"/>
-          <w:sz w:val="22"/>
-          <w:szCs w:val="22"/>
-        </w:rPr>
-      </w:pPr>
-    </w:p>
-    <w:p>
-      <w:pPr>
-        <w:pStyle w:val="6"/>
-        <w:shd w:val="clear" w:color="auto" w:fill="FFFFFF"/>
-        <w:spacing w:line="217" w:lineRule="atLeast"/>
-        <w:rPr>
-          <w:color w:val="000000"/>
-          <w:sz w:val="22"/>
-          <w:szCs w:val="22"/>
-        </w:rPr>
-      </w:pPr>
-    </w:p>
-    <w:p>
-      <w:pPr>
-        <w:pStyle w:val="6"/>
-        <w:shd w:val="clear" w:color="auto" w:fill="FFFFFF"/>
-        <w:spacing w:line="217" w:lineRule="atLeast"/>
-        <w:rPr>
-          <w:b/>
-          <w:color w:val="000000"/>
-          <w:sz w:val="22"/>
-          <w:szCs w:val="22"/>
-        </w:rPr>
-      </w:pPr>
-      <w:r>
-        <w:rPr>
-          <w:b/>
-          <w:color w:val="000000"/>
-          <w:sz w:val="22"/>
-          <w:szCs w:val="22"/>
-        </w:rPr>
-        <w:t xml:space="preserve">      Cm7             G         </w:t>
-      </w:r>
-    </w:p>
-    <w:p>
-      <w:pPr>
-        <w:pStyle w:val="6"/>
-        <w:shd w:val="clear" w:color="auto" w:fill="FFFFFF"/>
-        <w:spacing w:line="217" w:lineRule="atLeast"/>
-        <w:rPr>
-          <w:color w:val="000000"/>
-          <w:sz w:val="22"/>
-          <w:szCs w:val="22"/>
-        </w:rPr>
-      </w:pPr>
-      <w:r>
-        <w:rPr>
-          <w:color w:val="000000"/>
-          <w:sz w:val="22"/>
-          <w:szCs w:val="22"/>
-        </w:rPr>
-        <w:t xml:space="preserve">tudo novo se fez, tudo novo se faz         </w:t>
-      </w:r>
-    </w:p>
-    <w:p>
-      <w:pPr>
-        <w:pStyle w:val="6"/>
-        <w:shd w:val="clear" w:color="auto" w:fill="FFFFFF"/>
-        <w:spacing w:line="217" w:lineRule="atLeast"/>
-        <w:rPr>
-          <w:b/>
-          <w:color w:val="000000"/>
-          <w:sz w:val="22"/>
-          <w:szCs w:val="22"/>
-        </w:rPr>
-      </w:pPr>
-      <w:r>
-        <w:rPr>
-          <w:b/>
-          <w:color w:val="000000"/>
-          <w:sz w:val="22"/>
-          <w:szCs w:val="22"/>
-        </w:rPr>
-        <w:t xml:space="preserve">         D     D4   D             Em         </w:t>
-      </w:r>
-    </w:p>
-    <w:p>
-      <w:pPr>
-        <w:pStyle w:val="6"/>
-        <w:shd w:val="clear" w:color="auto" w:fill="FFFFFF"/>
-        <w:spacing w:line="217" w:lineRule="atLeast"/>
-        <w:rPr>
-          <w:color w:val="000000"/>
-          <w:sz w:val="22"/>
-          <w:szCs w:val="22"/>
-        </w:rPr>
-      </w:pPr>
-      <w:r>
-        <w:rPr>
-          <w:color w:val="000000"/>
-          <w:sz w:val="22"/>
-          <w:szCs w:val="22"/>
-        </w:rPr>
-        <w:t xml:space="preserve">e dessa estrada.......eu não me desvio nunca mais         </w:t>
-      </w:r>
-    </w:p>
-    <w:p>
-      <w:pPr>
-        <w:pStyle w:val="6"/>
-        <w:shd w:val="clear" w:color="auto" w:fill="FFFFFF"/>
-        <w:spacing w:line="217" w:lineRule="atLeast"/>
-        <w:rPr>
-          <w:b/>
-          <w:color w:val="000000"/>
-          <w:sz w:val="22"/>
-          <w:szCs w:val="22"/>
-        </w:rPr>
-      </w:pPr>
-      <w:r>
-        <w:rPr>
-          <w:b/>
-          <w:color w:val="000000"/>
-          <w:sz w:val="22"/>
-          <w:szCs w:val="22"/>
-        </w:rPr>
-        <w:t xml:space="preserve">         D     D4   D                    C9         </w:t>
-      </w:r>
-    </w:p>
-    <w:p>
-      <w:pPr>
-        <w:pStyle w:val="6"/>
-        <w:shd w:val="clear" w:color="auto" w:fill="FFFFFF"/>
-        <w:spacing w:line="217" w:lineRule="atLeast"/>
-        <w:rPr>
-          <w:color w:val="000000"/>
-          <w:sz w:val="22"/>
-          <w:szCs w:val="22"/>
-        </w:rPr>
-      </w:pPr>
-      <w:r>
-        <w:rPr>
-          <w:color w:val="000000"/>
-          <w:sz w:val="22"/>
-          <w:szCs w:val="22"/>
-        </w:rPr>
-        <w:t xml:space="preserve">estou firme eu não me desvio nunca mais         </w:t>
-      </w:r>
-    </w:p>
-    <w:p>
-      <w:pPr>
-        <w:pStyle w:val="6"/>
-        <w:shd w:val="clear" w:color="auto" w:fill="FFFFFF"/>
-        <w:spacing w:line="217" w:lineRule="atLeast"/>
-        <w:rPr>
-          <w:color w:val="000000"/>
-          <w:sz w:val="22"/>
-          <w:szCs w:val="22"/>
-        </w:rPr>
-      </w:pPr>
       <w:r>
         <w:rPr>
           <w:color w:val="000000"/>
@@ -572,12 +1167,17 @@
           <w:szCs w:val="22"/>
         </w:rPr>
         <w:pict>
-          <v:rect id="_x0000_s1041" o:spid="_x0000_s1041" o:spt="1" style="position:absolute;left:0pt;margin-left:-2.6pt;margin-top:11.95pt;height:108pt;width:186.95pt;z-index:251661312;mso-width-relative:page;mso-height-relative:page;" filled="f" coordsize="21600,21600">
+          <v:rect id="_x0000_s1050" o:spid="_x0000_s1050" o:spt="1" style="position:absolute;left:0pt;margin-left:285.2pt;margin-top:12.15pt;height:108pt;width:186.95pt;z-index:251666432;mso-width-relative:page;mso-height-relative:page;" filled="f" coordsize="21600,21600">
             <v:path/>
             <v:fill on="f" focussize="0,0"/>
             <v:stroke/>
             <v:imagedata o:title=""/>
             <o:lock v:ext="edit"/>
+            <v:textbox>
+              <w:txbxContent>
+                <w:p/>
+              </w:txbxContent>
+            </v:textbox>
           </v:rect>
         </w:pict>
       </w:r>
@@ -587,21 +1187,868 @@
         <w:pStyle w:val="6"/>
         <w:shd w:val="clear" w:color="auto" w:fill="FFFFFF"/>
         <w:spacing w:line="217" w:lineRule="atLeast"/>
-        <w:rPr>
-          <w:b/>
-          <w:color w:val="000000"/>
-          <w:sz w:val="22"/>
-          <w:szCs w:val="22"/>
-        </w:rPr>
-      </w:pPr>
-      <w:r>
-        <w:rPr>
-          <w:b/>
-          <w:color w:val="000000"/>
-          <w:sz w:val="22"/>
-          <w:szCs w:val="22"/>
-        </w:rPr>
-        <w:t xml:space="preserve">      G         </w:t>
+        <w:ind w:firstLine="990" w:firstLineChars="450"/>
+        <w:rPr>
+          <w:b/>
+          <w:color w:val="000000"/>
+          <w:sz w:val="22"/>
+          <w:szCs w:val="22"/>
+        </w:rPr>
+      </w:pPr>
+      <w:r>
+        <w:rPr>
+          <w:sz w:val="22"/>
+        </w:rPr>
+        <w:pict>
+          <v:line id="_x0000_s1049" o:spid="_x0000_s1049" o:spt="20" style="position:absolute;left:0pt;margin-left:272.95pt;margin-top:0.35pt;height:693.25pt;width:0.05pt;z-index:251665408;mso-width-relative:page;mso-height-relative:page;" fillcolor="#FFFFFF" filled="t" stroked="t" coordsize="21600,21600">
+            <v:path arrowok="t"/>
+            <v:fill on="t" color2="#FFFFFF" focussize="0,0"/>
+            <v:stroke color="#000000"/>
+            <v:imagedata o:title=""/>
+            <o:lock v:ext="edit" aspectratio="f"/>
+          </v:line>
+        </w:pict>
+      </w:r>
+      <w:r>
+        <w:rPr>
+          <w:b/>
+          <w:color w:val="000000"/>
+          <w:sz w:val="22"/>
+          <w:szCs w:val="22"/>
+          <w:lang w:val="en-US"/>
+        </w:rPr>
+        <w:t xml:space="preserve">G9  </w:t>
+      </w:r>
+      <w:r>
+        <w:rPr>
+          <w:rFonts w:hint="default"/>
+          <w:b/>
+          <w:color w:val="000000"/>
+          <w:sz w:val="22"/>
+          <w:szCs w:val="22"/>
+          <w:lang w:val="en-US"/>
+        </w:rPr>
+        <w:t xml:space="preserve">  </w:t>
+      </w:r>
+      <w:r>
+        <w:rPr>
+          <w:b/>
+          <w:color w:val="000000"/>
+          <w:sz w:val="22"/>
+          <w:szCs w:val="22"/>
+        </w:rPr>
+        <w:t xml:space="preserve">               </w:t>
+      </w:r>
+      <w:r>
+        <w:rPr>
+          <w:b/>
+          <w:color w:val="000000"/>
+          <w:sz w:val="22"/>
+          <w:szCs w:val="22"/>
+          <w:lang w:val="en-US"/>
+        </w:rPr>
+        <w:t>Em7</w:t>
+      </w:r>
+      <w:r>
+        <w:rPr>
+          <w:b/>
+          <w:color w:val="000000"/>
+          <w:sz w:val="22"/>
+          <w:szCs w:val="22"/>
+        </w:rPr>
+        <w:t xml:space="preserve">         </w:t>
+      </w:r>
+    </w:p>
+    <w:p>
+      <w:pPr>
+        <w:pStyle w:val="6"/>
+        <w:shd w:val="clear" w:color="auto" w:fill="FFFFFF"/>
+        <w:spacing w:line="217" w:lineRule="atLeast"/>
+        <w:rPr>
+          <w:color w:val="000000"/>
+          <w:sz w:val="22"/>
+          <w:szCs w:val="22"/>
+        </w:rPr>
+      </w:pPr>
+      <w:r>
+        <w:rPr>
+          <w:color w:val="000000"/>
+          <w:sz w:val="22"/>
+          <w:szCs w:val="22"/>
+        </w:rPr>
+        <w:t xml:space="preserve">Estou subindo pra um lugar mais alto         </w:t>
+      </w:r>
+    </w:p>
+    <w:p>
+      <w:pPr>
+        <w:pStyle w:val="6"/>
+        <w:shd w:val="clear" w:color="auto" w:fill="FFFFFF"/>
+        <w:spacing w:line="217" w:lineRule="atLeast"/>
+        <w:rPr>
+          <w:b/>
+          <w:color w:val="000000"/>
+          <w:sz w:val="22"/>
+          <w:szCs w:val="22"/>
+        </w:rPr>
+      </w:pPr>
+      <w:r>
+        <w:pict>
+          <v:shape id="_x0000_s1051" o:spid="_x0000_s1051" o:spt="136" type="#_x0000_t136" style="position:absolute;left:0pt;margin-left:477.35pt;margin-top:10.25pt;height:26.45pt;width:27.15pt;z-index:251667456;mso-width-relative:page;mso-height-relative:page;" fillcolor="#000000" filled="t" coordsize="21600,21600">
+            <v:path/>
+            <v:fill on="t" focussize="0,0"/>
+            <v:stroke/>
+            <v:imagedata o:title=""/>
+            <o:lock v:ext="edit"/>
+            <v:textpath on="t" fitshape="t" fitpath="t" trim="t" xscale="f" string="2x" style="font-family:Berlin Sans FB;font-size:36pt;v-text-align:center;"/>
+          </v:shape>
+        </w:pict>
+      </w:r>
+      <w:r>
+        <w:rPr>
+          <w:b/>
+          <w:color w:val="000000"/>
+          <w:sz w:val="22"/>
+          <w:szCs w:val="22"/>
+        </w:rPr>
+        <w:t xml:space="preserve">                   </w:t>
+      </w:r>
+      <w:r>
+        <w:rPr>
+          <w:b/>
+          <w:color w:val="000000"/>
+          <w:sz w:val="22"/>
+          <w:szCs w:val="22"/>
+          <w:lang w:val="en-US"/>
+        </w:rPr>
+        <w:t xml:space="preserve">G9  </w:t>
+      </w:r>
+      <w:r>
+        <w:rPr>
+          <w:b/>
+          <w:color w:val="000000"/>
+          <w:sz w:val="22"/>
+          <w:szCs w:val="22"/>
+        </w:rPr>
+        <w:t xml:space="preserve">         </w:t>
+      </w:r>
+    </w:p>
+    <w:p>
+      <w:pPr>
+        <w:pStyle w:val="6"/>
+        <w:shd w:val="clear" w:color="auto" w:fill="FFFFFF"/>
+        <w:spacing w:line="217" w:lineRule="atLeast"/>
+        <w:rPr>
+          <w:color w:val="000000"/>
+          <w:sz w:val="22"/>
+          <w:szCs w:val="22"/>
+        </w:rPr>
+      </w:pPr>
+      <w:r>
+        <w:rPr>
+          <w:color w:val="000000"/>
+          <w:sz w:val="22"/>
+          <w:szCs w:val="22"/>
+        </w:rPr>
+        <w:t xml:space="preserve">eu ja queimei as pontes com o passado         </w:t>
+      </w:r>
+    </w:p>
+    <w:p>
+      <w:pPr>
+        <w:pStyle w:val="6"/>
+        <w:shd w:val="clear" w:color="auto" w:fill="FFFFFF"/>
+        <w:spacing w:line="217" w:lineRule="atLeast"/>
+        <w:rPr>
+          <w:b/>
+          <w:color w:val="000000"/>
+          <w:sz w:val="22"/>
+          <w:szCs w:val="22"/>
+        </w:rPr>
+      </w:pPr>
+      <w:r>
+        <w:rPr>
+          <w:b/>
+          <w:color w:val="000000"/>
+          <w:sz w:val="22"/>
+          <w:szCs w:val="22"/>
+        </w:rPr>
+        <w:t xml:space="preserve">           </w:t>
+      </w:r>
+      <w:r>
+        <w:rPr>
+          <w:b/>
+          <w:color w:val="000000"/>
+          <w:sz w:val="22"/>
+          <w:szCs w:val="22"/>
+          <w:lang w:val="en-US"/>
+        </w:rPr>
+        <w:t>Em7</w:t>
+      </w:r>
+      <w:r>
+        <w:rPr>
+          <w:b/>
+          <w:color w:val="000000"/>
+          <w:sz w:val="22"/>
+          <w:szCs w:val="22"/>
+        </w:rPr>
+        <w:t xml:space="preserve">            </w:t>
+      </w:r>
+      <w:r>
+        <w:rPr>
+          <w:rFonts w:hint="default"/>
+          <w:color w:val="000000"/>
+          <w:sz w:val="22"/>
+          <w:szCs w:val="22"/>
+          <w:lang w:val="en-US"/>
+        </w:rPr>
+        <w:t xml:space="preserve"> </w:t>
+      </w:r>
+      <w:r>
+        <w:rPr>
+          <w:b/>
+          <w:color w:val="000000"/>
+          <w:sz w:val="22"/>
+          <w:szCs w:val="22"/>
+          <w:lang w:val="en-US"/>
+        </w:rPr>
+        <w:t xml:space="preserve">C9 </w:t>
+      </w:r>
+      <w:r>
+        <w:rPr>
+          <w:b/>
+          <w:color w:val="000000"/>
+          <w:sz w:val="22"/>
+          <w:szCs w:val="22"/>
+        </w:rPr>
+        <w:t xml:space="preserve">      </w:t>
+      </w:r>
+    </w:p>
+    <w:p>
+      <w:pPr>
+        <w:pStyle w:val="6"/>
+        <w:shd w:val="clear" w:color="auto" w:fill="FFFFFF"/>
+        <w:spacing w:line="217" w:lineRule="atLeast"/>
+        <w:rPr>
+          <w:rFonts w:hint="default"/>
+          <w:color w:val="000000"/>
+          <w:sz w:val="22"/>
+          <w:szCs w:val="22"/>
+          <w:lang w:val="en-US"/>
+        </w:rPr>
+      </w:pPr>
+      <w:r>
+        <w:rPr>
+          <w:color w:val="000000"/>
+          <w:sz w:val="22"/>
+          <w:szCs w:val="22"/>
+        </w:rPr>
+        <w:t xml:space="preserve">e os meus olhos, vejo um futuro </w:t>
+      </w:r>
+      <w:r>
+        <w:rPr>
+          <w:rFonts w:hint="default"/>
+          <w:color w:val="000000"/>
+          <w:sz w:val="22"/>
+          <w:szCs w:val="22"/>
+          <w:lang w:val="en-US"/>
+        </w:rPr>
+        <w:t xml:space="preserve">    </w:t>
+      </w:r>
+    </w:p>
+    <w:p>
+      <w:pPr>
+        <w:pStyle w:val="6"/>
+        <w:shd w:val="clear" w:color="auto" w:fill="FFFFFF"/>
+        <w:spacing w:line="217" w:lineRule="atLeast"/>
+        <w:rPr>
+          <w:b/>
+          <w:color w:val="000000"/>
+          <w:sz w:val="22"/>
+          <w:szCs w:val="22"/>
+        </w:rPr>
+      </w:pPr>
+      <w:r>
+        <w:rPr>
+          <w:b/>
+          <w:color w:val="000000"/>
+          <w:sz w:val="22"/>
+          <w:szCs w:val="22"/>
+        </w:rPr>
+        <w:t xml:space="preserve">     </w:t>
+      </w:r>
+      <w:r>
+        <w:rPr>
+          <w:rFonts w:hint="default"/>
+          <w:b/>
+          <w:color w:val="000000"/>
+          <w:sz w:val="22"/>
+          <w:szCs w:val="22"/>
+          <w:lang w:val="en-US"/>
+        </w:rPr>
+        <w:t xml:space="preserve">   </w:t>
+      </w:r>
+      <w:r>
+        <w:rPr>
+          <w:b/>
+          <w:color w:val="000000"/>
+          <w:sz w:val="22"/>
+          <w:szCs w:val="22"/>
+        </w:rPr>
+        <w:t xml:space="preserve"> </w:t>
+      </w:r>
+      <w:r>
+        <w:rPr>
+          <w:b/>
+          <w:color w:val="000000"/>
+          <w:sz w:val="22"/>
+          <w:szCs w:val="22"/>
+          <w:lang w:val="en-US"/>
+        </w:rPr>
+        <w:t xml:space="preserve">Cm7 </w:t>
+      </w:r>
+      <w:r>
+        <w:rPr>
+          <w:b/>
+          <w:color w:val="000000"/>
+          <w:sz w:val="22"/>
+          <w:szCs w:val="22"/>
+        </w:rPr>
+        <w:t xml:space="preserve">           </w:t>
+      </w:r>
+      <w:r>
+        <w:rPr>
+          <w:rFonts w:hint="default"/>
+          <w:b/>
+          <w:color w:val="000000"/>
+          <w:sz w:val="22"/>
+          <w:szCs w:val="22"/>
+          <w:lang w:val="en-US"/>
+        </w:rPr>
+        <w:t xml:space="preserve">   </w:t>
+      </w:r>
+      <w:r>
+        <w:rPr>
+          <w:b/>
+          <w:color w:val="000000"/>
+          <w:sz w:val="22"/>
+          <w:szCs w:val="22"/>
+        </w:rPr>
+        <w:t xml:space="preserve"> </w:t>
+      </w:r>
+      <w:r>
+        <w:rPr>
+          <w:b/>
+          <w:color w:val="000000"/>
+          <w:sz w:val="22"/>
+          <w:szCs w:val="22"/>
+          <w:lang w:val="en-US"/>
+        </w:rPr>
+        <w:t xml:space="preserve">G9  </w:t>
+      </w:r>
+      <w:r>
+        <w:rPr>
+          <w:b/>
+          <w:color w:val="000000"/>
+          <w:sz w:val="22"/>
+          <w:szCs w:val="22"/>
+        </w:rPr>
+        <w:t xml:space="preserve">         </w:t>
+      </w:r>
+    </w:p>
+    <w:p>
+      <w:pPr>
+        <w:pStyle w:val="6"/>
+        <w:shd w:val="clear" w:color="auto" w:fill="FFFFFF"/>
+        <w:spacing w:line="217" w:lineRule="atLeast"/>
+        <w:rPr>
+          <w:color w:val="000000"/>
+          <w:sz w:val="22"/>
+          <w:szCs w:val="22"/>
+        </w:rPr>
+      </w:pPr>
+      <w:r>
+        <w:rPr>
+          <w:color w:val="000000"/>
+          <w:sz w:val="22"/>
+          <w:szCs w:val="22"/>
+        </w:rPr>
+        <w:t xml:space="preserve">tudo novo se fez, tudo novo se faz  </w:t>
+      </w:r>
+    </w:p>
+    <w:p>
+      <w:pPr>
+        <w:pStyle w:val="6"/>
+        <w:shd w:val="clear" w:color="auto" w:fill="FFFFFF"/>
+        <w:spacing w:line="217" w:lineRule="atLeast"/>
+        <w:rPr>
+          <w:color w:val="000000"/>
+          <w:sz w:val="22"/>
+          <w:szCs w:val="22"/>
+        </w:rPr>
+      </w:pPr>
+      <w:r>
+        <w:rPr>
+          <w:color w:val="000000"/>
+          <w:sz w:val="22"/>
+          <w:szCs w:val="22"/>
+        </w:rPr>
+        <w:t xml:space="preserve">       </w:t>
+      </w:r>
+    </w:p>
+    <w:p>
+      <w:pPr>
+        <w:pStyle w:val="6"/>
+        <w:shd w:val="clear" w:color="auto" w:fill="FFFFFF"/>
+        <w:spacing w:line="217" w:lineRule="atLeast"/>
+        <w:rPr>
+          <w:color w:val="000000"/>
+          <w:sz w:val="22"/>
+          <w:szCs w:val="22"/>
+        </w:rPr>
+      </w:pPr>
+    </w:p>
+    <w:p>
+      <w:pPr>
+        <w:pStyle w:val="6"/>
+        <w:shd w:val="clear" w:color="auto" w:fill="FFFFFF"/>
+        <w:spacing w:line="217" w:lineRule="atLeast"/>
+        <w:rPr>
+          <w:b/>
+          <w:color w:val="000000"/>
+          <w:sz w:val="22"/>
+          <w:szCs w:val="22"/>
+        </w:rPr>
+      </w:pPr>
+      <w:r>
+        <w:rPr>
+          <w:b/>
+          <w:color w:val="000000"/>
+          <w:sz w:val="22"/>
+          <w:szCs w:val="22"/>
+        </w:rPr>
+        <w:t xml:space="preserve">         </w:t>
+      </w:r>
+      <w:r>
+        <w:rPr>
+          <w:rFonts w:hint="default"/>
+          <w:b/>
+          <w:color w:val="000000"/>
+          <w:sz w:val="22"/>
+          <w:szCs w:val="22"/>
+          <w:lang w:val="en-US"/>
+        </w:rPr>
+        <w:t xml:space="preserve">   D9 </w:t>
+      </w:r>
+      <w:r>
+        <w:rPr>
+          <w:b/>
+          <w:color w:val="000000"/>
+          <w:sz w:val="22"/>
+          <w:szCs w:val="22"/>
+        </w:rPr>
+        <w:t xml:space="preserve">  </w:t>
+      </w:r>
+      <w:r>
+        <w:rPr>
+          <w:rFonts w:hint="default"/>
+          <w:b/>
+          <w:color w:val="000000"/>
+          <w:sz w:val="22"/>
+          <w:szCs w:val="22"/>
+          <w:lang w:val="en-US"/>
+        </w:rPr>
+        <w:t>(</w:t>
+      </w:r>
+      <w:r>
+        <w:rPr>
+          <w:b/>
+          <w:color w:val="000000"/>
+          <w:sz w:val="22"/>
+          <w:szCs w:val="22"/>
+          <w:lang w:val="en-US"/>
+        </w:rPr>
+        <w:t>D4 D</w:t>
+      </w:r>
+      <w:r>
+        <w:rPr>
+          <w:rFonts w:hint="default"/>
+          <w:b/>
+          <w:color w:val="000000"/>
+          <w:sz w:val="22"/>
+          <w:szCs w:val="22"/>
+          <w:lang w:val="en-US"/>
+        </w:rPr>
+        <w:t>)</w:t>
+      </w:r>
+      <w:r>
+        <w:rPr>
+          <w:b/>
+          <w:color w:val="000000"/>
+          <w:sz w:val="22"/>
+          <w:szCs w:val="22"/>
+        </w:rPr>
+        <w:t xml:space="preserve">                     </w:t>
+      </w:r>
+    </w:p>
+    <w:p>
+      <w:pPr>
+        <w:pStyle w:val="6"/>
+        <w:shd w:val="clear" w:color="auto" w:fill="FFFFFF"/>
+        <w:spacing w:line="217" w:lineRule="atLeast"/>
+        <w:rPr>
+          <w:rFonts w:hint="default"/>
+          <w:color w:val="000000"/>
+          <w:sz w:val="22"/>
+          <w:szCs w:val="22"/>
+          <w:lang w:val="en-US"/>
+        </w:rPr>
+      </w:pPr>
+      <w:r>
+        <w:rPr>
+          <w:color w:val="000000"/>
+          <w:sz w:val="22"/>
+          <w:szCs w:val="22"/>
+        </w:rPr>
+        <w:t>e dessa estrada</w:t>
+      </w:r>
+      <w:r>
+        <w:rPr>
+          <w:rFonts w:hint="default"/>
+          <w:color w:val="000000"/>
+          <w:sz w:val="22"/>
+          <w:szCs w:val="22"/>
+          <w:lang w:val="en-US"/>
+        </w:rPr>
+        <w:t xml:space="preserve">   </w:t>
+      </w:r>
+    </w:p>
+    <w:p>
+      <w:pPr>
+        <w:pStyle w:val="6"/>
+        <w:shd w:val="clear" w:color="auto" w:fill="FFFFFF"/>
+        <w:spacing w:line="217" w:lineRule="atLeast"/>
+        <w:rPr>
+          <w:rFonts w:hint="default"/>
+          <w:color w:val="000000"/>
+          <w:sz w:val="22"/>
+          <w:szCs w:val="22"/>
+          <w:lang w:val="en-US"/>
+        </w:rPr>
+      </w:pPr>
+      <w:r>
+        <w:rPr>
+          <w:color w:val="000000"/>
+          <w:sz w:val="22"/>
+          <w:szCs w:val="22"/>
+        </w:rPr>
+        <w:pict>
+          <v:rect id="_x0000_s1052" o:spid="_x0000_s1052" o:spt="1" style="position:absolute;left:0pt;margin-left:286.8pt;margin-top:12.1pt;height:108pt;width:186.95pt;z-index:251668480;mso-width-relative:page;mso-height-relative:page;" filled="f" coordsize="21600,21600">
+            <v:path/>
+            <v:fill on="f" focussize="0,0"/>
+            <v:stroke/>
+            <v:imagedata o:title=""/>
+            <o:lock v:ext="edit"/>
+            <v:textbox>
+              <w:txbxContent>
+                <w:p/>
+              </w:txbxContent>
+            </v:textbox>
+          </v:rect>
+        </w:pict>
+      </w:r>
+      <w:r>
+        <w:rPr>
+          <w:rFonts w:hint="default"/>
+          <w:color w:val="000000"/>
+          <w:sz w:val="22"/>
+          <w:szCs w:val="22"/>
+          <w:lang w:val="en-US"/>
+        </w:rPr>
+        <w:t xml:space="preserve">              </w:t>
+      </w:r>
+      <w:r>
+        <w:rPr>
+          <w:b/>
+          <w:color w:val="000000"/>
+          <w:sz w:val="22"/>
+          <w:szCs w:val="22"/>
+          <w:lang w:val="en-US"/>
+        </w:rPr>
+        <w:t>Em7</w:t>
+      </w:r>
+      <w:r>
+        <w:rPr>
+          <w:b/>
+          <w:color w:val="000000"/>
+          <w:sz w:val="22"/>
+          <w:szCs w:val="22"/>
+        </w:rPr>
+        <w:t xml:space="preserve"> </w:t>
+      </w:r>
+    </w:p>
+    <w:p>
+      <w:pPr>
+        <w:pStyle w:val="6"/>
+        <w:shd w:val="clear" w:color="auto" w:fill="FFFFFF"/>
+        <w:spacing w:line="217" w:lineRule="atLeast"/>
+        <w:rPr>
+          <w:color w:val="000000"/>
+          <w:sz w:val="22"/>
+          <w:szCs w:val="22"/>
+        </w:rPr>
+      </w:pPr>
+      <w:r>
+        <w:rPr>
+          <w:color w:val="000000"/>
+          <w:sz w:val="22"/>
+          <w:szCs w:val="22"/>
+        </w:rPr>
+        <w:t xml:space="preserve">eu não me desvio nunca mais    </w:t>
+      </w:r>
+    </w:p>
+    <w:p>
+      <w:pPr>
+        <w:pStyle w:val="6"/>
+        <w:shd w:val="clear" w:color="auto" w:fill="FFFFFF"/>
+        <w:spacing w:line="217" w:lineRule="atLeast"/>
+        <w:rPr>
+          <w:color w:val="000000"/>
+          <w:sz w:val="22"/>
+          <w:szCs w:val="22"/>
+        </w:rPr>
+      </w:pPr>
+      <w:r>
+        <w:rPr>
+          <w:color w:val="000000"/>
+          <w:sz w:val="22"/>
+          <w:szCs w:val="22"/>
+        </w:rPr>
+        <w:t xml:space="preserve">     </w:t>
+      </w:r>
+    </w:p>
+    <w:p>
+      <w:pPr>
+        <w:pStyle w:val="6"/>
+        <w:shd w:val="clear" w:color="auto" w:fill="FFFFFF"/>
+        <w:spacing w:line="217" w:lineRule="atLeast"/>
+        <w:rPr>
+          <w:color w:val="000000"/>
+          <w:sz w:val="22"/>
+          <w:szCs w:val="22"/>
+        </w:rPr>
+      </w:pPr>
+    </w:p>
+    <w:p>
+      <w:pPr>
+        <w:pStyle w:val="6"/>
+        <w:shd w:val="clear" w:color="auto" w:fill="FFFFFF"/>
+        <w:spacing w:line="217" w:lineRule="atLeast"/>
+        <w:rPr>
+          <w:b/>
+          <w:color w:val="000000"/>
+          <w:sz w:val="22"/>
+          <w:szCs w:val="22"/>
+        </w:rPr>
+      </w:pPr>
+      <w:r>
+        <w:rPr>
+          <w:b/>
+          <w:color w:val="000000"/>
+          <w:sz w:val="22"/>
+          <w:szCs w:val="22"/>
+        </w:rPr>
+        <w:t xml:space="preserve">      </w:t>
+      </w:r>
+      <w:r>
+        <w:rPr>
+          <w:rFonts w:hint="default"/>
+          <w:b/>
+          <w:color w:val="000000"/>
+          <w:sz w:val="22"/>
+          <w:szCs w:val="22"/>
+          <w:lang w:val="en-US"/>
+        </w:rPr>
+        <w:t xml:space="preserve"> D9 </w:t>
+      </w:r>
+      <w:r>
+        <w:rPr>
+          <w:b/>
+          <w:color w:val="000000"/>
+          <w:sz w:val="22"/>
+          <w:szCs w:val="22"/>
+        </w:rPr>
+        <w:t xml:space="preserve">  </w:t>
+      </w:r>
+      <w:r>
+        <w:rPr>
+          <w:rFonts w:hint="default"/>
+          <w:b/>
+          <w:color w:val="000000"/>
+          <w:sz w:val="22"/>
+          <w:szCs w:val="22"/>
+          <w:lang w:val="en-US"/>
+        </w:rPr>
+        <w:t>(</w:t>
+      </w:r>
+      <w:r>
+        <w:rPr>
+          <w:b/>
+          <w:color w:val="000000"/>
+          <w:sz w:val="22"/>
+          <w:szCs w:val="22"/>
+          <w:lang w:val="en-US"/>
+        </w:rPr>
+        <w:t>D4 D</w:t>
+      </w:r>
+      <w:r>
+        <w:rPr>
+          <w:rFonts w:hint="default"/>
+          <w:b/>
+          <w:color w:val="000000"/>
+          <w:sz w:val="22"/>
+          <w:szCs w:val="22"/>
+          <w:lang w:val="en-US"/>
+        </w:rPr>
+        <w:t>)</w:t>
+      </w:r>
+      <w:r>
+        <w:rPr>
+          <w:b/>
+          <w:color w:val="000000"/>
+          <w:sz w:val="22"/>
+          <w:szCs w:val="22"/>
+        </w:rPr>
+        <w:t xml:space="preserve">                     </w:t>
+      </w:r>
+    </w:p>
+    <w:p>
+      <w:pPr>
+        <w:pStyle w:val="6"/>
+        <w:shd w:val="clear" w:color="auto" w:fill="FFFFFF"/>
+        <w:spacing w:line="217" w:lineRule="atLeast"/>
+        <w:rPr>
+          <w:color w:val="000000"/>
+          <w:sz w:val="22"/>
+          <w:szCs w:val="22"/>
+        </w:rPr>
+      </w:pPr>
+      <w:r>
+        <w:rPr>
+          <w:color w:val="000000"/>
+          <w:sz w:val="22"/>
+          <w:szCs w:val="22"/>
+        </w:rPr>
+        <w:t xml:space="preserve">estou firme </w:t>
+      </w:r>
+    </w:p>
+    <w:p>
+      <w:pPr>
+        <w:pStyle w:val="6"/>
+        <w:shd w:val="clear" w:color="auto" w:fill="FFFFFF"/>
+        <w:spacing w:line="217" w:lineRule="atLeast"/>
+        <w:ind w:firstLine="1651" w:firstLineChars="750"/>
+        <w:rPr>
+          <w:rFonts w:hint="default"/>
+          <w:color w:val="000000"/>
+          <w:sz w:val="22"/>
+          <w:szCs w:val="22"/>
+          <w:lang w:val="en-US"/>
+        </w:rPr>
+      </w:pPr>
+      <w:r>
+        <w:rPr>
+          <w:rFonts w:hint="default"/>
+          <w:b/>
+          <w:color w:val="000000"/>
+          <w:sz w:val="22"/>
+          <w:szCs w:val="22"/>
+          <w:lang w:val="en-US"/>
+        </w:rPr>
+        <w:t xml:space="preserve">C9 </w:t>
+      </w:r>
+    </w:p>
+    <w:p>
+      <w:pPr>
+        <w:pStyle w:val="6"/>
+        <w:shd w:val="clear" w:color="auto" w:fill="FFFFFF"/>
+        <w:spacing w:line="217" w:lineRule="atLeast"/>
+        <w:rPr>
+          <w:color w:val="000000"/>
+          <w:sz w:val="22"/>
+          <w:szCs w:val="22"/>
+        </w:rPr>
+      </w:pPr>
+      <w:r>
+        <w:rPr>
+          <w:color w:val="000000"/>
+          <w:sz w:val="22"/>
+          <w:szCs w:val="22"/>
+        </w:rPr>
+        <w:t xml:space="preserve">eu não me desvio nunca mais         </w:t>
+      </w:r>
+    </w:p>
+    <w:p>
+      <w:pPr>
+        <w:pStyle w:val="6"/>
+        <w:shd w:val="clear" w:color="auto" w:fill="FFFFFF"/>
+        <w:spacing w:line="217" w:lineRule="atLeast"/>
+        <w:rPr>
+          <w:color w:val="000000"/>
+          <w:sz w:val="22"/>
+          <w:szCs w:val="22"/>
+        </w:rPr>
+      </w:pPr>
+      <w:r>
+        <w:rPr>
+          <w:color w:val="000000"/>
+          <w:sz w:val="22"/>
+          <w:szCs w:val="22"/>
+        </w:rPr>
+        <w:pict>
+          <v:rect id="_x0000_s1041" o:spid="_x0000_s1041" o:spt="1" style="position:absolute;left:0pt;margin-left:-4.25pt;margin-top:8.65pt;height:108pt;width:186.95pt;z-index:251661312;mso-width-relative:page;mso-height-relative:page;" filled="f" coordsize="21600,21600">
+            <v:path/>
+            <v:fill on="f" focussize="0,0"/>
+            <v:stroke/>
+            <v:imagedata o:title=""/>
+            <o:lock v:ext="edit"/>
+            <v:textbox>
+              <w:txbxContent>
+                <w:p/>
+              </w:txbxContent>
+            </v:textbox>
+          </v:rect>
+        </w:pict>
+      </w:r>
+    </w:p>
+    <w:p>
+      <w:pPr>
+        <w:pStyle w:val="6"/>
+        <w:shd w:val="clear" w:color="auto" w:fill="FFFFFF"/>
+        <w:spacing w:line="217" w:lineRule="atLeast"/>
+        <w:rPr>
+          <w:b/>
+          <w:color w:val="000000"/>
+          <w:sz w:val="22"/>
+          <w:szCs w:val="22"/>
+        </w:rPr>
+      </w:pPr>
+      <w:r>
+        <w:rPr>
+          <w:b/>
+          <w:color w:val="000000"/>
+          <w:sz w:val="22"/>
+          <w:szCs w:val="22"/>
+          <w:lang w:val="en-US"/>
+        </w:rPr>
+        <w:t xml:space="preserve">G9  </w:t>
+      </w:r>
+      <w:r>
+        <w:rPr>
+          <w:b/>
+          <w:color w:val="000000"/>
+          <w:sz w:val="22"/>
+          <w:szCs w:val="22"/>
+        </w:rPr>
+        <w:t xml:space="preserve">         </w:t>
       </w:r>
     </w:p>
     <w:p>
@@ -654,8 +2101,29 @@
           <w:color w:val="000000"/>
           <w:sz w:val="22"/>
           <w:szCs w:val="22"/>
-        </w:rPr>
-        <w:t xml:space="preserve">D4/F#         </w:t>
+          <w:lang w:val="en-US"/>
+        </w:rPr>
+        <w:t>D9</w:t>
+      </w:r>
+      <w:r>
+        <w:rPr>
+          <w:rFonts w:hint="default"/>
+          <w:b/>
+          <w:color w:val="000000"/>
+          <w:sz w:val="22"/>
+          <w:szCs w:val="22"/>
+          <w:lang w:val="en-US"/>
+        </w:rPr>
+        <w:t>/F#</w:t>
+      </w:r>
+      <w:r>
+        <w:rPr>
+          <w:b/>
+          <w:color w:val="000000"/>
+          <w:sz w:val="22"/>
+          <w:szCs w:val="22"/>
+        </w:rPr>
+        <w:t xml:space="preserve">         </w:t>
       </w:r>
     </w:p>
     <w:p>
@@ -696,8 +2164,18 @@
           <w:color w:val="000000"/>
           <w:sz w:val="22"/>
           <w:szCs w:val="22"/>
-        </w:rPr>
-        <w:t xml:space="preserve">   Em7(9)         </w:t>
+          <w:lang w:val="en-US"/>
+        </w:rPr>
+        <w:t>Em7</w:t>
+      </w:r>
+      <w:r>
+        <w:rPr>
+          <w:b/>
+          <w:color w:val="000000"/>
+          <w:sz w:val="22"/>
+          <w:szCs w:val="22"/>
+        </w:rPr>
+        <w:t xml:space="preserve">         </w:t>
       </w:r>
     </w:p>
     <w:p>
@@ -738,8 +2216,18 @@
           <w:color w:val="000000"/>
           <w:sz w:val="22"/>
           <w:szCs w:val="22"/>
-        </w:rPr>
-        <w:t xml:space="preserve">    C9         </w:t>
+          <w:lang w:val="en-US"/>
+        </w:rPr>
+        <w:t xml:space="preserve">C9 </w:t>
+      </w:r>
+      <w:r>
+        <w:rPr>
+          <w:b/>
+          <w:color w:val="000000"/>
+          <w:sz w:val="22"/>
+          <w:szCs w:val="22"/>
+        </w:rPr>
+        <w:t xml:space="preserve">         </w:t>
       </w:r>
     </w:p>
     <w:p>
@@ -804,7 +2292,45 @@
           <w:sz w:val="22"/>
           <w:szCs w:val="22"/>
         </w:rPr>
-        <w:t xml:space="preserve">       G                       Em7(9)         </w:t>
+        <w:t xml:space="preserve">       </w:t>
+      </w:r>
+      <w:r>
+        <w:rPr>
+          <w:b/>
+          <w:color w:val="000000"/>
+          <w:sz w:val="22"/>
+          <w:szCs w:val="22"/>
+          <w:lang w:val="en-US"/>
+        </w:rPr>
+        <w:t xml:space="preserve">G9  </w:t>
+      </w:r>
+      <w:r>
+        <w:rPr>
+          <w:b/>
+          <w:color w:val="000000"/>
+          <w:sz w:val="22"/>
+          <w:szCs w:val="22"/>
+        </w:rPr>
+        <w:t xml:space="preserve">                       </w:t>
+      </w:r>
+      <w:r>
+        <w:rPr>
+          <w:b/>
+          <w:color w:val="000000"/>
+          <w:sz w:val="22"/>
+          <w:szCs w:val="22"/>
+          <w:lang w:val="en-US"/>
+        </w:rPr>
+        <w:t>Em7</w:t>
+      </w:r>
+      <w:r>
+        <w:rPr>
+          <w:b/>
+          <w:color w:val="000000"/>
+          <w:sz w:val="22"/>
+          <w:szCs w:val="22"/>
+        </w:rPr>
+        <w:t xml:space="preserve">         </w:t>
       </w:r>
     </w:p>
     <w:p>
@@ -846,7 +2372,26 @@
           <w:sz w:val="22"/>
           <w:szCs w:val="22"/>
         </w:rPr>
-        <w:t xml:space="preserve">             G         </w:t>
+        <w:t xml:space="preserve">           </w:t>
+      </w:r>
+      <w:r>
+        <w:rPr>
+          <w:b/>
+          <w:color w:val="000000"/>
+          <w:sz w:val="22"/>
+          <w:szCs w:val="22"/>
+          <w:lang w:val="en-US"/>
+        </w:rPr>
+        <w:t xml:space="preserve">G9  </w:t>
+      </w:r>
+      <w:r>
+        <w:rPr>
+          <w:b/>
+          <w:color w:val="000000"/>
+          <w:sz w:val="22"/>
+          <w:szCs w:val="22"/>
+        </w:rPr>
+        <w:t xml:space="preserve">         </w:t>
       </w:r>
     </w:p>
     <w:p>
@@ -888,7 +2433,26 @@
           <w:sz w:val="22"/>
           <w:szCs w:val="22"/>
         </w:rPr>
-        <w:t xml:space="preserve">        Em7(9)         </w:t>
+        <w:t xml:space="preserve">        </w:t>
+      </w:r>
+      <w:r>
+        <w:rPr>
+          <w:b/>
+          <w:color w:val="000000"/>
+          <w:sz w:val="22"/>
+          <w:szCs w:val="22"/>
+          <w:lang w:val="en-US"/>
+        </w:rPr>
+        <w:t>Em7</w:t>
+      </w:r>
+      <w:r>
+        <w:rPr>
+          <w:b/>
+          <w:color w:val="000000"/>
+          <w:sz w:val="22"/>
+          <w:szCs w:val="22"/>
+        </w:rPr>
+        <w:t xml:space="preserve">         </w:t>
       </w:r>
     </w:p>
     <w:p>
@@ -934,6 +2498,18 @@
           <w:szCs w:val="22"/>
         </w:rPr>
       </w:pPr>
+    </w:p>
+    <w:p>
+      <w:pPr>
+        <w:pStyle w:val="6"/>
+        <w:shd w:val="clear" w:color="auto" w:fill="FFFFFF"/>
+        <w:spacing w:line="217" w:lineRule="atLeast"/>
+        <w:rPr>
+          <w:color w:val="000000"/>
+          <w:sz w:val="22"/>
+          <w:szCs w:val="22"/>
+        </w:rPr>
+      </w:pPr>
       <w:r>
         <w:rPr>
           <w:color w:val="000000"/>
@@ -949,131 +2525,506 @@
           <w:sz w:val="22"/>
           <w:szCs w:val="22"/>
         </w:rPr>
-        <w:t xml:space="preserve">          C9             Cm7                 G         </w:t>
-      </w:r>
-    </w:p>
-    <w:p>
-      <w:pPr>
-        <w:pStyle w:val="6"/>
-        <w:shd w:val="clear" w:color="auto" w:fill="FFFFFF"/>
-        <w:spacing w:line="217" w:lineRule="atLeast"/>
-        <w:rPr>
-          <w:color w:val="000000"/>
-          <w:sz w:val="22"/>
-          <w:szCs w:val="22"/>
-        </w:rPr>
-      </w:pPr>
-      <w:r>
-        <w:rPr>
-          <w:color w:val="000000"/>
-          <w:sz w:val="22"/>
-          <w:szCs w:val="22"/>
-        </w:rPr>
-        <w:t xml:space="preserve">e os meus pés estão no caminho, estão no caminho         </w:t>
-      </w:r>
-    </w:p>
-    <w:p>
-      <w:pPr>
-        <w:pStyle w:val="6"/>
-        <w:shd w:val="clear" w:color="auto" w:fill="FFFFFF"/>
-        <w:spacing w:line="217" w:lineRule="atLeast"/>
-        <w:rPr>
-          <w:b/>
-          <w:color w:val="000000"/>
-          <w:sz w:val="22"/>
-          <w:szCs w:val="22"/>
-        </w:rPr>
-      </w:pPr>
-      <w:r>
-        <w:rPr>
-          <w:b/>
-          <w:color w:val="000000"/>
-          <w:sz w:val="22"/>
-          <w:szCs w:val="22"/>
-        </w:rPr>
-        <w:t xml:space="preserve">        D      D4   D             Em        </w:t>
-      </w:r>
-    </w:p>
-    <w:p>
-      <w:pPr>
-        <w:pStyle w:val="6"/>
-        <w:shd w:val="clear" w:color="auto" w:fill="FFFFFF"/>
-        <w:spacing w:line="217" w:lineRule="atLeast"/>
-        <w:rPr>
-          <w:color w:val="000000"/>
-          <w:sz w:val="22"/>
-          <w:szCs w:val="22"/>
-        </w:rPr>
-      </w:pPr>
-      <w:r>
-        <w:rPr>
-          <w:color w:val="000000"/>
-          <w:sz w:val="22"/>
-          <w:szCs w:val="22"/>
-        </w:rPr>
-        <w:t xml:space="preserve">e dessa estrada.......eu não me desvio nunca mais         </w:t>
-      </w:r>
-    </w:p>
-    <w:p>
-      <w:pPr>
-        <w:pStyle w:val="6"/>
-        <w:shd w:val="clear" w:color="auto" w:fill="FFFFFF"/>
-        <w:spacing w:line="217" w:lineRule="atLeast"/>
-        <w:rPr>
-          <w:b/>
-          <w:color w:val="000000"/>
-          <w:sz w:val="22"/>
-          <w:szCs w:val="22"/>
-        </w:rPr>
-      </w:pPr>
-      <w:r>
-        <w:rPr>
-          <w:b/>
-          <w:color w:val="000000"/>
-          <w:sz w:val="22"/>
-          <w:szCs w:val="22"/>
-        </w:rPr>
-        <w:t xml:space="preserve">       D      D4    D                C9         </w:t>
-      </w:r>
-    </w:p>
-    <w:p>
-      <w:pPr>
-        <w:pStyle w:val="6"/>
-        <w:shd w:val="clear" w:color="auto" w:fill="FFFFFF"/>
-        <w:spacing w:line="217" w:lineRule="atLeast"/>
-        <w:rPr>
-          <w:color w:val="000000"/>
-          <w:sz w:val="22"/>
-          <w:szCs w:val="22"/>
-        </w:rPr>
-      </w:pPr>
-      <w:r>
-        <w:rPr>
-          <w:color w:val="000000"/>
-          <w:sz w:val="22"/>
-          <w:szCs w:val="22"/>
-        </w:rPr>
-        <w:t xml:space="preserve">estou firme eu não me desvio nunca mais  </w:t>
-      </w:r>
-    </w:p>
-    <w:p>
-      <w:pPr>
-        <w:pStyle w:val="6"/>
-        <w:shd w:val="clear" w:color="auto" w:fill="FFFFFF"/>
-        <w:spacing w:line="217" w:lineRule="atLeast"/>
-        <w:rPr>
-          <w:color w:val="000000"/>
-          <w:sz w:val="22"/>
-          <w:szCs w:val="22"/>
-        </w:rPr>
-      </w:pPr>
-      <w:r>
-        <w:rPr>
+        <w:t xml:space="preserve">    </w:t>
+      </w:r>
+      <w:r>
+        <w:rPr>
+          <w:rFonts w:hint="default"/>
+          <w:b/>
+          <w:color w:val="000000"/>
+          <w:sz w:val="22"/>
+          <w:szCs w:val="22"/>
+          <w:lang w:val="en-US"/>
+        </w:rPr>
+        <w:t xml:space="preserve">  </w:t>
+      </w:r>
+      <w:r>
+        <w:rPr>
+          <w:b/>
+          <w:color w:val="000000"/>
+          <w:sz w:val="22"/>
+          <w:szCs w:val="22"/>
+          <w:lang w:val="en-US"/>
+        </w:rPr>
+        <w:t xml:space="preserve">C9 </w:t>
+      </w:r>
+      <w:r>
+        <w:rPr>
+          <w:b/>
+          <w:color w:val="000000"/>
+          <w:sz w:val="22"/>
+          <w:szCs w:val="22"/>
+        </w:rPr>
+        <w:t xml:space="preserve">            </w:t>
+      </w:r>
+      <w:r>
+        <w:rPr>
+          <w:b/>
+          <w:color w:val="000000"/>
+          <w:sz w:val="22"/>
+          <w:szCs w:val="22"/>
+          <w:lang w:val="en-US"/>
+        </w:rPr>
+        <w:t xml:space="preserve">Cm7 </w:t>
+      </w:r>
+      <w:r>
+        <w:rPr>
+          <w:b/>
+          <w:color w:val="000000"/>
+          <w:sz w:val="22"/>
+          <w:szCs w:val="22"/>
+        </w:rPr>
+        <w:t xml:space="preserve">                </w:t>
+      </w:r>
+    </w:p>
+    <w:p>
+      <w:pPr>
+        <w:pStyle w:val="6"/>
+        <w:shd w:val="clear" w:color="auto" w:fill="FFFFFF"/>
+        <w:spacing w:line="217" w:lineRule="atLeast"/>
+        <w:rPr>
+          <w:color w:val="000000"/>
+          <w:sz w:val="22"/>
+          <w:szCs w:val="22"/>
+        </w:rPr>
+      </w:pPr>
+      <w:r>
+        <w:rPr>
+          <w:color w:val="000000"/>
+          <w:sz w:val="22"/>
+          <w:szCs w:val="22"/>
+        </w:rPr>
+        <w:t xml:space="preserve">e os meus pés estão no caminho, </w:t>
+      </w:r>
+    </w:p>
+    <w:p>
+      <w:pPr>
+        <w:pStyle w:val="6"/>
+        <w:shd w:val="clear" w:color="auto" w:fill="FFFFFF"/>
+        <w:spacing w:line="217" w:lineRule="atLeast"/>
+        <w:rPr>
+          <w:color w:val="000000"/>
+          <w:sz w:val="22"/>
+          <w:szCs w:val="22"/>
+        </w:rPr>
+      </w:pPr>
+      <w:r>
+        <w:rPr>
+          <w:b/>
+          <w:color w:val="000000"/>
+          <w:sz w:val="22"/>
+          <w:szCs w:val="22"/>
+        </w:rPr>
+        <w:t xml:space="preserve">     </w:t>
+      </w:r>
+      <w:r>
+        <w:rPr>
+          <w:rFonts w:hint="default"/>
+          <w:b/>
+          <w:color w:val="000000"/>
+          <w:sz w:val="22"/>
+          <w:szCs w:val="22"/>
+          <w:lang w:val="en-US"/>
+        </w:rPr>
+        <w:t xml:space="preserve">    </w:t>
+      </w:r>
+      <w:r>
+        <w:rPr>
+          <w:b/>
+          <w:color w:val="000000"/>
+          <w:sz w:val="22"/>
+          <w:szCs w:val="22"/>
+          <w:lang w:val="en-US"/>
+        </w:rPr>
+        <w:t xml:space="preserve">G9  </w:t>
+      </w:r>
+      <w:r>
+        <w:rPr>
+          <w:b/>
+          <w:color w:val="000000"/>
+          <w:sz w:val="22"/>
+          <w:szCs w:val="22"/>
+        </w:rPr>
+        <w:t xml:space="preserve">  </w:t>
+      </w:r>
+    </w:p>
+    <w:p>
+      <w:pPr>
+        <w:pStyle w:val="6"/>
+        <w:shd w:val="clear" w:color="auto" w:fill="FFFFFF"/>
+        <w:spacing w:line="217" w:lineRule="atLeast"/>
+        <w:rPr>
+          <w:color w:val="000000"/>
+          <w:sz w:val="22"/>
+          <w:szCs w:val="22"/>
+        </w:rPr>
+      </w:pPr>
+      <w:r>
+        <w:rPr>
+          <w:color w:val="000000"/>
+          <w:sz w:val="22"/>
+          <w:szCs w:val="22"/>
+        </w:rPr>
+        <w:t xml:space="preserve">estão no caminho  </w:t>
+      </w:r>
+    </w:p>
+    <w:p>
+      <w:pPr>
+        <w:pStyle w:val="6"/>
+        <w:shd w:val="clear" w:color="auto" w:fill="FFFFFF"/>
+        <w:spacing w:line="217" w:lineRule="atLeast"/>
+        <w:rPr>
+          <w:color w:val="000000"/>
+          <w:sz w:val="22"/>
+          <w:szCs w:val="22"/>
+        </w:rPr>
+      </w:pPr>
+    </w:p>
+    <w:p>
+      <w:pPr>
+        <w:pStyle w:val="6"/>
+        <w:shd w:val="clear" w:color="auto" w:fill="FFFFFF"/>
+        <w:spacing w:line="217" w:lineRule="atLeast"/>
+        <w:rPr>
+          <w:color w:val="000000"/>
+          <w:sz w:val="22"/>
+          <w:szCs w:val="22"/>
+        </w:rPr>
+      </w:pPr>
+      <w:r>
+        <w:rPr>
+          <w:color w:val="000000"/>
+          <w:sz w:val="22"/>
+          <w:szCs w:val="22"/>
+        </w:rPr>
+        <w:t xml:space="preserve">       </w:t>
+      </w:r>
+    </w:p>
+    <w:p>
+      <w:pPr>
+        <w:pStyle w:val="6"/>
+        <w:shd w:val="clear" w:color="auto" w:fill="FFFFFF"/>
+        <w:spacing w:line="217" w:lineRule="atLeast"/>
+        <w:rPr>
+          <w:b/>
+          <w:color w:val="000000"/>
+          <w:sz w:val="22"/>
+          <w:szCs w:val="22"/>
+        </w:rPr>
+      </w:pPr>
+      <w:r>
+        <w:rPr>
+          <w:b/>
+          <w:color w:val="000000"/>
+          <w:sz w:val="22"/>
+          <w:szCs w:val="22"/>
+        </w:rPr>
+        <w:t xml:space="preserve">         </w:t>
+      </w:r>
+      <w:r>
+        <w:rPr>
+          <w:rFonts w:hint="default"/>
+          <w:b/>
+          <w:color w:val="000000"/>
+          <w:sz w:val="22"/>
+          <w:szCs w:val="22"/>
+          <w:lang w:val="en-US"/>
+        </w:rPr>
+        <w:t xml:space="preserve">   D9 </w:t>
+      </w:r>
+      <w:r>
+        <w:rPr>
+          <w:b/>
+          <w:color w:val="000000"/>
+          <w:sz w:val="22"/>
+          <w:szCs w:val="22"/>
+        </w:rPr>
+        <w:t xml:space="preserve">  </w:t>
+      </w:r>
+      <w:r>
+        <w:rPr>
+          <w:rFonts w:hint="default"/>
+          <w:b/>
+          <w:color w:val="000000"/>
+          <w:sz w:val="22"/>
+          <w:szCs w:val="22"/>
+          <w:lang w:val="en-US"/>
+        </w:rPr>
+        <w:t>(</w:t>
+      </w:r>
+      <w:r>
+        <w:rPr>
+          <w:b/>
+          <w:color w:val="000000"/>
+          <w:sz w:val="22"/>
+          <w:szCs w:val="22"/>
+          <w:lang w:val="en-US"/>
+        </w:rPr>
+        <w:t>D4 D</w:t>
+      </w:r>
+      <w:r>
+        <w:rPr>
+          <w:rFonts w:hint="default"/>
+          <w:b/>
+          <w:color w:val="000000"/>
+          <w:sz w:val="22"/>
+          <w:szCs w:val="22"/>
+          <w:lang w:val="en-US"/>
+        </w:rPr>
+        <w:t>)</w:t>
+      </w:r>
+      <w:r>
+        <w:rPr>
+          <w:b/>
+          <w:color w:val="000000"/>
+          <w:sz w:val="22"/>
+          <w:szCs w:val="22"/>
+        </w:rPr>
+        <w:t xml:space="preserve">                     </w:t>
+      </w:r>
+    </w:p>
+    <w:p>
+      <w:pPr>
+        <w:pStyle w:val="6"/>
+        <w:shd w:val="clear" w:color="auto" w:fill="FFFFFF"/>
+        <w:spacing w:line="217" w:lineRule="atLeast"/>
+        <w:rPr>
+          <w:rFonts w:hint="default"/>
+          <w:color w:val="000000"/>
+          <w:sz w:val="22"/>
+          <w:szCs w:val="22"/>
+          <w:lang w:val="en-US"/>
+        </w:rPr>
+      </w:pPr>
+      <w:r>
+        <w:rPr>
+          <w:color w:val="000000"/>
+          <w:sz w:val="22"/>
+          <w:szCs w:val="22"/>
+        </w:rPr>
+        <w:t>e dessa estrada</w:t>
+      </w:r>
+      <w:r>
+        <w:rPr>
+          <w:rFonts w:hint="default"/>
+          <w:color w:val="000000"/>
+          <w:sz w:val="22"/>
+          <w:szCs w:val="22"/>
+          <w:lang w:val="en-US"/>
+        </w:rPr>
+        <w:t xml:space="preserve">   </w:t>
+      </w:r>
+    </w:p>
+    <w:p>
+      <w:pPr>
+        <w:pStyle w:val="6"/>
+        <w:shd w:val="clear" w:color="auto" w:fill="FFFFFF"/>
+        <w:spacing w:line="217" w:lineRule="atLeast"/>
+        <w:rPr>
+          <w:rFonts w:hint="default"/>
+          <w:color w:val="000000"/>
+          <w:sz w:val="22"/>
+          <w:szCs w:val="22"/>
+          <w:lang w:val="en-US"/>
+        </w:rPr>
+      </w:pPr>
+      <w:r>
+        <w:rPr>
+          <w:rFonts w:hint="default"/>
+          <w:color w:val="000000"/>
+          <w:sz w:val="22"/>
+          <w:szCs w:val="22"/>
+          <w:lang w:val="en-US"/>
+        </w:rPr>
+        <w:t xml:space="preserve">              </w:t>
+      </w:r>
+      <w:r>
+        <w:rPr>
+          <w:b/>
+          <w:color w:val="000000"/>
+          <w:sz w:val="22"/>
+          <w:szCs w:val="22"/>
+          <w:lang w:val="en-US"/>
+        </w:rPr>
+        <w:t>Em7</w:t>
+      </w:r>
+      <w:r>
+        <w:rPr>
+          <w:b/>
           <w:color w:val="000000"/>
           <w:sz w:val="22"/>
           <w:szCs w:val="22"/>
         </w:rPr>
         <w:t xml:space="preserve"> </w:t>
+      </w:r>
+    </w:p>
+    <w:p>
+      <w:pPr>
+        <w:pStyle w:val="6"/>
+        <w:shd w:val="clear" w:color="auto" w:fill="FFFFFF"/>
+        <w:spacing w:line="217" w:lineRule="atLeast"/>
+        <w:rPr>
+          <w:color w:val="000000"/>
+          <w:sz w:val="22"/>
+          <w:szCs w:val="22"/>
+        </w:rPr>
+      </w:pPr>
+      <w:r>
+        <w:rPr>
+          <w:color w:val="000000"/>
+          <w:sz w:val="22"/>
+          <w:szCs w:val="22"/>
+        </w:rPr>
+        <w:t xml:space="preserve">eu não me desvio nunca mais    </w:t>
+      </w:r>
+    </w:p>
+    <w:p>
+      <w:pPr>
+        <w:pStyle w:val="6"/>
+        <w:shd w:val="clear" w:color="auto" w:fill="FFFFFF"/>
+        <w:spacing w:line="217" w:lineRule="atLeast"/>
+        <w:rPr>
+          <w:color w:val="000000"/>
+          <w:sz w:val="22"/>
+          <w:szCs w:val="22"/>
+        </w:rPr>
+      </w:pPr>
+      <w:r>
+        <w:rPr>
+          <w:color w:val="000000"/>
+          <w:sz w:val="22"/>
+          <w:szCs w:val="22"/>
+        </w:rPr>
+        <w:t xml:space="preserve">     </w:t>
+      </w:r>
+    </w:p>
+    <w:p>
+      <w:pPr>
+        <w:pStyle w:val="6"/>
+        <w:shd w:val="clear" w:color="auto" w:fill="FFFFFF"/>
+        <w:spacing w:line="217" w:lineRule="atLeast"/>
+        <w:rPr>
+          <w:b/>
+          <w:color w:val="000000"/>
+          <w:sz w:val="22"/>
+          <w:szCs w:val="22"/>
+        </w:rPr>
+      </w:pPr>
+      <w:r>
+        <w:rPr>
+          <w:b/>
+          <w:color w:val="000000"/>
+          <w:sz w:val="22"/>
+          <w:szCs w:val="22"/>
+        </w:rPr>
+        <w:t xml:space="preserve">      </w:t>
+      </w:r>
+      <w:r>
+        <w:rPr>
+          <w:rFonts w:hint="default"/>
+          <w:b/>
+          <w:color w:val="000000"/>
+          <w:sz w:val="22"/>
+          <w:szCs w:val="22"/>
+          <w:lang w:val="en-US"/>
+        </w:rPr>
+        <w:t xml:space="preserve"> D9 </w:t>
+      </w:r>
+      <w:r>
+        <w:rPr>
+          <w:b/>
+          <w:color w:val="000000"/>
+          <w:sz w:val="22"/>
+          <w:szCs w:val="22"/>
+        </w:rPr>
+        <w:t xml:space="preserve">  </w:t>
+      </w:r>
+      <w:r>
+        <w:rPr>
+          <w:rFonts w:hint="default"/>
+          <w:b/>
+          <w:color w:val="000000"/>
+          <w:sz w:val="22"/>
+          <w:szCs w:val="22"/>
+          <w:lang w:val="en-US"/>
+        </w:rPr>
+        <w:t>(</w:t>
+      </w:r>
+      <w:r>
+        <w:rPr>
+          <w:b/>
+          <w:color w:val="000000"/>
+          <w:sz w:val="22"/>
+          <w:szCs w:val="22"/>
+          <w:lang w:val="en-US"/>
+        </w:rPr>
+        <w:t>D4 D</w:t>
+      </w:r>
+      <w:r>
+        <w:rPr>
+          <w:rFonts w:hint="default"/>
+          <w:b/>
+          <w:color w:val="000000"/>
+          <w:sz w:val="22"/>
+          <w:szCs w:val="22"/>
+          <w:lang w:val="en-US"/>
+        </w:rPr>
+        <w:t>)</w:t>
+      </w:r>
+      <w:r>
+        <w:rPr>
+          <w:b/>
+          <w:color w:val="000000"/>
+          <w:sz w:val="22"/>
+          <w:szCs w:val="22"/>
+        </w:rPr>
+        <w:t xml:space="preserve">                     </w:t>
+      </w:r>
+    </w:p>
+    <w:p>
+      <w:pPr>
+        <w:pStyle w:val="6"/>
+        <w:shd w:val="clear" w:color="auto" w:fill="FFFFFF"/>
+        <w:spacing w:line="217" w:lineRule="atLeast"/>
+        <w:rPr>
+          <w:color w:val="000000"/>
+          <w:sz w:val="22"/>
+          <w:szCs w:val="22"/>
+        </w:rPr>
+      </w:pPr>
+      <w:r>
+        <w:rPr>
+          <w:color w:val="000000"/>
+          <w:sz w:val="22"/>
+          <w:szCs w:val="22"/>
+        </w:rPr>
+        <w:t xml:space="preserve">estou firme </w:t>
+      </w:r>
+    </w:p>
+    <w:p>
+      <w:pPr>
+        <w:pStyle w:val="6"/>
+        <w:shd w:val="clear" w:color="auto" w:fill="FFFFFF"/>
+        <w:spacing w:line="217" w:lineRule="atLeast"/>
+        <w:ind w:firstLine="1651" w:firstLineChars="750"/>
+        <w:rPr>
+          <w:rFonts w:hint="default"/>
+          <w:color w:val="000000"/>
+          <w:sz w:val="22"/>
+          <w:szCs w:val="22"/>
+          <w:lang w:val="en-US"/>
+        </w:rPr>
+      </w:pPr>
+      <w:r>
+        <w:rPr>
+          <w:rFonts w:hint="default"/>
+          <w:b/>
+          <w:color w:val="000000"/>
+          <w:sz w:val="22"/>
+          <w:szCs w:val="22"/>
+          <w:lang w:val="en-US"/>
+        </w:rPr>
+        <w:t xml:space="preserve">C9 </w:t>
       </w:r>
     </w:p>
     <w:p>
@@ -1098,20 +3049,22 @@
         </w:tabs>
         <w:spacing w:after="0" w:line="299" w:lineRule="atLeast"/>
         <w:rPr>
-          <w:b/>
-        </w:rPr>
-      </w:pPr>
-      <w:r>
-        <w:pict>
-          <v:shape id="_x0000_s1045" o:spid="_x0000_s1045" o:spt="136" type="#_x0000_t136" style="position:absolute;left:0pt;margin-left:1.85pt;margin-top:10.9pt;height:18.45pt;width:70.35pt;z-index:251663360;mso-width-relative:page;mso-height-relative:page;" fillcolor="#000000" filled="t" coordsize="21600,21600">
-            <v:path/>
-            <v:fill on="t" focussize="0,0"/>
-            <v:stroke/>
-            <v:imagedata o:title=""/>
-            <o:lock v:ext="edit"/>
-            <v:textpath on="t" fitshape="t" fitpath="t" trim="t" xscale="f" string="Refrão 2x" style="font-family:Berlin Sans FB;font-size:36pt;v-text-align:center;"/>
-          </v:shape>
-        </w:pict>
+          <w:rFonts w:ascii="Courier New" w:hAnsi="Courier New" w:eastAsia="Times New Roman" w:cs="Courier New"/>
+          <w:color w:val="000000"/>
+          <w:sz w:val="22"/>
+          <w:szCs w:val="22"/>
+          <w:lang w:val="pt-BR" w:eastAsia="pt-BR" w:bidi="ar-SA"/>
+        </w:rPr>
+      </w:pPr>
+      <w:r>
+        <w:rPr>
+          <w:rFonts w:ascii="Courier New" w:hAnsi="Courier New" w:eastAsia="Times New Roman" w:cs="Courier New"/>
+          <w:color w:val="000000"/>
+          <w:sz w:val="22"/>
+          <w:szCs w:val="22"/>
+          <w:lang w:val="pt-BR" w:eastAsia="pt-BR" w:bidi="ar-SA"/>
+        </w:rPr>
+        <w:t xml:space="preserve">eu não me desvio nunca mais   </w:t>
       </w:r>
     </w:p>
     <w:p>
@@ -1140,221 +3093,9 @@
         </w:rPr>
       </w:pPr>
     </w:p>
-    <w:p>
-      <w:pPr>
-        <w:pStyle w:val="6"/>
-        <w:spacing w:line="299" w:lineRule="atLeast"/>
-        <w:rPr>
-          <w:b/>
-          <w:sz w:val="22"/>
-          <w:szCs w:val="22"/>
-        </w:rPr>
-      </w:pPr>
-    </w:p>
-    <w:p>
-      <w:pPr>
-        <w:pStyle w:val="6"/>
-        <w:spacing w:line="299" w:lineRule="atLeast"/>
-        <w:rPr>
-          <w:color w:val="000000" w:themeColor="text1"/>
-          <w:sz w:val="22"/>
-          <w:szCs w:val="22"/>
-        </w:rPr>
-      </w:pPr>
-      <w:r>
-        <w:rPr>
-          <w:b/>
-          <w:sz w:val="22"/>
-          <w:szCs w:val="22"/>
-        </w:rPr>
-        <w:t xml:space="preserve">Instrumental 2X : </w:t>
-      </w:r>
-      <w:r>
-        <w:rPr>
-          <w:b/>
-          <w:color w:val="000000"/>
-          <w:sz w:val="22"/>
-          <w:szCs w:val="22"/>
-        </w:rPr>
-        <w:t>G  D4/F#   Em7(9)  C9</w:t>
-      </w:r>
-    </w:p>
-    <w:p>
-      <w:pPr>
-        <w:tabs>
-          <w:tab w:val="left" w:pos="916"/>
-          <w:tab w:val="left" w:pos="1832"/>
-          <w:tab w:val="left" w:pos="2748"/>
-          <w:tab w:val="left" w:pos="3664"/>
-          <w:tab w:val="left" w:pos="4580"/>
-          <w:tab w:val="left" w:pos="5496"/>
-          <w:tab w:val="left" w:pos="6412"/>
-          <w:tab w:val="left" w:pos="7328"/>
-          <w:tab w:val="left" w:pos="8244"/>
-          <w:tab w:val="left" w:pos="9160"/>
-          <w:tab w:val="left" w:pos="10076"/>
-          <w:tab w:val="left" w:pos="10992"/>
-          <w:tab w:val="left" w:pos="11908"/>
-          <w:tab w:val="left" w:pos="12824"/>
-          <w:tab w:val="left" w:pos="13740"/>
-          <w:tab w:val="left" w:pos="14656"/>
-        </w:tabs>
-        <w:spacing w:after="0" w:line="299" w:lineRule="atLeast"/>
-        <w:rPr>
-          <w:b/>
-        </w:rPr>
-      </w:pPr>
-    </w:p>
-    <w:p>
-      <w:pPr>
-        <w:tabs>
-          <w:tab w:val="left" w:pos="916"/>
-          <w:tab w:val="left" w:pos="1832"/>
-          <w:tab w:val="left" w:pos="2748"/>
-          <w:tab w:val="left" w:pos="3664"/>
-          <w:tab w:val="left" w:pos="4580"/>
-          <w:tab w:val="left" w:pos="5496"/>
-          <w:tab w:val="left" w:pos="6412"/>
-          <w:tab w:val="left" w:pos="7328"/>
-          <w:tab w:val="left" w:pos="8244"/>
-          <w:tab w:val="left" w:pos="9160"/>
-          <w:tab w:val="left" w:pos="10076"/>
-          <w:tab w:val="left" w:pos="10992"/>
-          <w:tab w:val="left" w:pos="11908"/>
-          <w:tab w:val="left" w:pos="12824"/>
-          <w:tab w:val="left" w:pos="13740"/>
-          <w:tab w:val="left" w:pos="14656"/>
-        </w:tabs>
-        <w:spacing w:after="0" w:line="299" w:lineRule="atLeast"/>
-        <w:rPr>
-          <w:b/>
-        </w:rPr>
-      </w:pPr>
-      <w:r>
-        <w:rPr>
-          <w:lang w:eastAsia="pt-BR"/>
-        </w:rPr>
-        <w:pict>
-          <v:shape id="_x0000_s1046" o:spid="_x0000_s1046" o:spt="136" type="#_x0000_t136" style="position:absolute;left:0pt;margin-left:1.15pt;margin-top:4.5pt;height:18.45pt;width:70.35pt;z-index:251664384;mso-width-relative:page;mso-height-relative:page;" fillcolor="#000000" filled="t" coordsize="21600,21600">
-            <v:path/>
-            <v:fill on="t" focussize="0,0"/>
-            <v:stroke/>
-            <v:imagedata o:title=""/>
-            <o:lock v:ext="edit"/>
-            <v:textpath on="t" fitshape="t" fitpath="t" trim="t" xscale="f" string="Refrão 2x" style="font-family:Berlin Sans FB;font-size:36pt;v-text-align:center;"/>
-          </v:shape>
-        </w:pict>
-      </w:r>
-    </w:p>
-    <w:p>
-      <w:pPr>
-        <w:tabs>
-          <w:tab w:val="left" w:pos="916"/>
-          <w:tab w:val="left" w:pos="1832"/>
-          <w:tab w:val="left" w:pos="2748"/>
-          <w:tab w:val="left" w:pos="3664"/>
-          <w:tab w:val="left" w:pos="4580"/>
-          <w:tab w:val="left" w:pos="5496"/>
-          <w:tab w:val="left" w:pos="6412"/>
-          <w:tab w:val="left" w:pos="7328"/>
-          <w:tab w:val="left" w:pos="8244"/>
-          <w:tab w:val="left" w:pos="9160"/>
-          <w:tab w:val="left" w:pos="10076"/>
-          <w:tab w:val="left" w:pos="10992"/>
-          <w:tab w:val="left" w:pos="11908"/>
-          <w:tab w:val="left" w:pos="12824"/>
-          <w:tab w:val="left" w:pos="13740"/>
-          <w:tab w:val="left" w:pos="14656"/>
-        </w:tabs>
-        <w:spacing w:after="0" w:line="299" w:lineRule="atLeast"/>
-        <w:rPr>
-          <w:b/>
-        </w:rPr>
-      </w:pPr>
-    </w:p>
-    <w:p>
-      <w:pPr>
-        <w:tabs>
-          <w:tab w:val="left" w:pos="916"/>
-          <w:tab w:val="left" w:pos="1832"/>
-          <w:tab w:val="left" w:pos="2748"/>
-          <w:tab w:val="left" w:pos="3664"/>
-          <w:tab w:val="left" w:pos="4580"/>
-          <w:tab w:val="left" w:pos="5496"/>
-          <w:tab w:val="left" w:pos="6412"/>
-          <w:tab w:val="left" w:pos="7328"/>
-          <w:tab w:val="left" w:pos="8244"/>
-          <w:tab w:val="left" w:pos="9160"/>
-          <w:tab w:val="left" w:pos="10076"/>
-          <w:tab w:val="left" w:pos="10992"/>
-          <w:tab w:val="left" w:pos="11908"/>
-          <w:tab w:val="left" w:pos="12824"/>
-          <w:tab w:val="left" w:pos="13740"/>
-          <w:tab w:val="left" w:pos="14656"/>
-        </w:tabs>
-        <w:spacing w:after="0" w:line="299" w:lineRule="atLeast"/>
-        <w:rPr>
-          <w:b/>
-        </w:rPr>
-      </w:pPr>
-    </w:p>
-    <w:p>
-      <w:pPr>
-        <w:pStyle w:val="6"/>
-        <w:spacing w:line="299" w:lineRule="atLeast"/>
-        <w:rPr>
-          <w:color w:val="000000" w:themeColor="text1"/>
-          <w:sz w:val="22"/>
-          <w:szCs w:val="22"/>
-        </w:rPr>
-      </w:pPr>
-      <w:r>
-        <w:rPr>
-          <w:b/>
-          <w:sz w:val="22"/>
-          <w:szCs w:val="22"/>
-        </w:rPr>
-        <w:t xml:space="preserve">Instrumental : </w:t>
-      </w:r>
-      <w:r>
-        <w:rPr>
-          <w:b/>
-          <w:color w:val="000000"/>
-          <w:sz w:val="22"/>
-          <w:szCs w:val="22"/>
-        </w:rPr>
-        <w:t>G  D4/F#   Em7(9)  C9</w:t>
-      </w:r>
-    </w:p>
-    <w:p>
-      <w:pPr>
-        <w:tabs>
-          <w:tab w:val="left" w:pos="916"/>
-          <w:tab w:val="left" w:pos="1832"/>
-          <w:tab w:val="left" w:pos="2748"/>
-          <w:tab w:val="left" w:pos="3664"/>
-          <w:tab w:val="left" w:pos="4580"/>
-          <w:tab w:val="left" w:pos="5496"/>
-          <w:tab w:val="left" w:pos="6412"/>
-          <w:tab w:val="left" w:pos="7328"/>
-          <w:tab w:val="left" w:pos="8244"/>
-          <w:tab w:val="left" w:pos="9160"/>
-          <w:tab w:val="left" w:pos="10076"/>
-          <w:tab w:val="left" w:pos="10992"/>
-          <w:tab w:val="left" w:pos="11908"/>
-          <w:tab w:val="left" w:pos="12824"/>
-          <w:tab w:val="left" w:pos="13740"/>
-          <w:tab w:val="left" w:pos="14656"/>
-        </w:tabs>
-        <w:spacing w:after="0" w:line="299" w:lineRule="atLeast"/>
-        <w:rPr>
-          <w:b/>
-        </w:rPr>
-      </w:pPr>
-    </w:p>
     <w:sectPr>
       <w:pgSz w:w="11906" w:h="16838"/>
-      <w:pgMar w:top="568" w:right="707" w:bottom="426" w:left="851" w:header="708" w:footer="708" w:gutter="0"/>
+      <w:pgMar w:top="348" w:right="707" w:bottom="210" w:left="411" w:header="708" w:footer="708" w:gutter="0"/>
       <w:cols w:space="708" w:num="1"/>
       <w:docGrid w:linePitch="360" w:charSpace="0"/>
     </w:sectPr>
@@ -1488,7 +3229,7 @@
     <w:lsdException w:qFormat="1" w:unhideWhenUsed="0" w:uiPriority="10" w:semiHidden="0" w:name="Title"/>
     <w:lsdException w:uiPriority="99" w:name="Closing"/>
     <w:lsdException w:uiPriority="99" w:name="Signature"/>
-    <w:lsdException w:uiPriority="1" w:name="Default Paragraph Font"/>
+    <w:lsdException w:qFormat="1" w:uiPriority="1" w:name="Default Paragraph Font"/>
     <w:lsdException w:uiPriority="99" w:name="Body Text"/>
     <w:lsdException w:uiPriority="99" w:name="Body Text Indent"/>
     <w:lsdException w:uiPriority="99" w:name="List Continue"/>
@@ -1508,8 +3249,8 @@
     <w:lsdException w:uiPriority="99" w:name="Body Text Indent 2"/>
     <w:lsdException w:uiPriority="99" w:name="Body Text Indent 3"/>
     <w:lsdException w:uiPriority="99" w:name="Block Text"/>
-    <w:lsdException w:uiPriority="99" w:name="Hyperlink"/>
-    <w:lsdException w:uiPriority="99" w:name="FollowedHyperlink"/>
+    <w:lsdException w:qFormat="1" w:uiPriority="99" w:name="Hyperlink"/>
+    <w:lsdException w:qFormat="1" w:uiPriority="99" w:name="FollowedHyperlink"/>
     <w:lsdException w:qFormat="1" w:unhideWhenUsed="0" w:uiPriority="22" w:semiHidden="0" w:name="Strong"/>
     <w:lsdException w:qFormat="1" w:unhideWhenUsed="0" w:uiPriority="20" w:semiHidden="0" w:name="Emphasis"/>
     <w:lsdException w:uiPriority="99" w:name="Document Map"/>
@@ -1522,7 +3263,7 @@
     <w:lsdException w:uiPriority="99" w:name="HTML Code"/>
     <w:lsdException w:uiPriority="99" w:name="HTML Definition"/>
     <w:lsdException w:uiPriority="99" w:name="HTML Keyboard"/>
-    <w:lsdException w:uiPriority="99" w:semiHidden="0" w:name="HTML Preformatted"/>
+    <w:lsdException w:qFormat="1" w:uiPriority="99" w:semiHidden="0" w:name="HTML Preformatted"/>
     <w:lsdException w:uiPriority="99" w:name="HTML Sample"/>
     <w:lsdException w:uiPriority="99" w:name="HTML Typewriter"/>
     <w:lsdException w:uiPriority="99" w:name="HTML Variable"/>
@@ -1570,7 +3311,7 @@
     <w:lsdException w:uiPriority="99" w:name="Table Web 1"/>
     <w:lsdException w:uiPriority="99" w:name="Table Web 2"/>
     <w:lsdException w:uiPriority="99" w:name="Table Web 3"/>
-    <w:lsdException w:uiPriority="99" w:name="Balloon Text"/>
+    <w:lsdException w:qFormat="1" w:uiPriority="99" w:name="Balloon Text"/>
     <w:lsdException w:unhideWhenUsed="0" w:uiPriority="59" w:semiHidden="0" w:name="Table Grid"/>
     <w:lsdException w:uiPriority="99" w:name="Table Theme"/>
   </w:latentStyles>
@@ -1592,6 +3333,7 @@
     <w:name w:val="Default Paragraph Font"/>
     <w:semiHidden/>
     <w:unhideWhenUsed/>
+    <w:qFormat/>
     <w:uiPriority w:val="1"/>
   </w:style>
   <w:style w:type="table" w:default="1" w:styleId="3">
@@ -1613,6 +3355,7 @@
     <w:basedOn w:val="2"/>
     <w:semiHidden/>
     <w:unhideWhenUsed/>
+    <w:qFormat/>
     <w:uiPriority w:val="99"/>
     <w:rPr>
       <w:color w:val="800080" w:themeColor="followedHyperlink"/>
@@ -1624,6 +3367,7 @@
     <w:basedOn w:val="2"/>
     <w:semiHidden/>
     <w:unhideWhenUsed/>
+    <w:qFormat/>
     <w:uiPriority w:val="99"/>
     <w:rPr>
       <w:color w:val="0000FF"/>
@@ -1635,6 +3379,7 @@
     <w:basedOn w:val="1"/>
     <w:link w:val="8"/>
     <w:unhideWhenUsed/>
+    <w:qFormat/>
     <w:uiPriority w:val="99"/>
     <w:pPr>
       <w:tabs>
@@ -1670,6 +3415,7 @@
     <w:link w:val="9"/>
     <w:semiHidden/>
     <w:unhideWhenUsed/>
+    <w:qFormat/>
     <w:uiPriority w:val="99"/>
     <w:pPr>
       <w:spacing w:after="0" w:line="240" w:lineRule="auto"/>
@@ -1684,6 +3430,7 @@
     <w:name w:val="Pré-formatação HTML Char"/>
     <w:basedOn w:val="2"/>
     <w:link w:val="6"/>
+    <w:qFormat/>
     <w:uiPriority w:val="99"/>
     <w:rPr>
       <w:rFonts w:ascii="Courier New" w:hAnsi="Courier New" w:eastAsia="Times New Roman" w:cs="Courier New"/>
@@ -1697,6 +3444,7 @@
     <w:basedOn w:val="2"/>
     <w:link w:val="7"/>
     <w:semiHidden/>
+    <w:qFormat/>
     <w:uiPriority w:val="99"/>
     <w:rPr>
       <w:rFonts w:ascii="Tahoma" w:hAnsi="Tahoma" w:cs="Tahoma"/>
@@ -1707,16 +3455,19 @@
   <w:style w:type="character" w:customStyle="1" w:styleId="10">
     <w:name w:val="tablatura"/>
     <w:basedOn w:val="2"/>
+    <w:qFormat/>
     <w:uiPriority w:val="0"/>
   </w:style>
   <w:style w:type="character" w:customStyle="1" w:styleId="11">
     <w:name w:val="cnt"/>
     <w:basedOn w:val="2"/>
+    <w:qFormat/>
     <w:uiPriority w:val="0"/>
   </w:style>
   <w:style w:type="character" w:customStyle="1" w:styleId="12">
     <w:name w:val="apple-converted-space"/>
     <w:basedOn w:val="2"/>
+    <w:qFormat/>
     <w:uiPriority w:val="0"/>
   </w:style>
 </w:styles>
@@ -2010,12 +3761,16 @@
     <customSectPr/>
   </customSectProps>
   <customShpExts>
+    <customShpInfo spid="_x0000_s1048"/>
     <customShpInfo spid="_x0000_s1039"/>
     <customShpInfo spid="_x0000_s1040"/>
+    <customShpInfo spid="_x0000_s1047"/>
+    <customShpInfo spid="_x0000_s1050"/>
+    <customShpInfo spid="_x0000_s1049"/>
+    <customShpInfo spid="_x0000_s1051"/>
+    <customShpInfo spid="_x0000_s1052"/>
     <customShpInfo spid="_x0000_s1041"/>
     <customShpInfo spid="_x0000_s1042"/>
-    <customShpInfo spid="_x0000_s1045"/>
-    <customShpInfo spid="_x0000_s1046"/>
   </customShpExts>
 </s:customData>
 </file>
